--- a/docs/Anderson-Beach ISA 681 TicTacticalToe.docx
+++ b/docs/Anderson-Beach ISA 681 TicTacticalToe.docx
@@ -203,7 +203,23 @@
           <w:color w:val="111111"/>
           <w:shd w:val="clear" w:color="auto" w:fill="FFFFFF"/>
         </w:rPr>
-        <w:t xml:space="preserve"> simple 1v1 turn-based offense/defense balance game on grid-based board. The game design features </w:t>
+        <w:t xml:space="preserve"> simple 1v1 turn-based offense/defense balance game on </w:t>
+      </w:r>
+      <w:r>
+        <w:rPr>
+          <w:rFonts w:eastAsia="Times New Roman" w:cstheme="minorHAnsi"/>
+          <w:color w:val="111111"/>
+          <w:shd w:val="clear" w:color="auto" w:fill="FFFFFF"/>
+        </w:rPr>
+        <w:t xml:space="preserve">a </w:t>
+      </w:r>
+      <w:r>
+        <w:rPr>
+          <w:rFonts w:eastAsia="Times New Roman" w:cstheme="minorHAnsi"/>
+          <w:color w:val="111111"/>
+          <w:shd w:val="clear" w:color="auto" w:fill="FFFFFF"/>
+        </w:rPr>
+        <w:t>grid-based board. The game design features </w:t>
       </w:r>
       <w:r>
         <w:rPr>
@@ -277,31 +293,31 @@
           <w:color w:val="111111"/>
           <w:shd w:val="clear" w:color="auto" w:fill="FFFFFF"/>
         </w:rPr>
-        <w:t xml:space="preserve">start with </w:t>
-      </w:r>
-      <w:r>
-        <w:rPr>
-          <w:rFonts w:eastAsia="Times New Roman" w:cstheme="minorHAnsi"/>
-          <w:color w:val="111111"/>
-          <w:shd w:val="clear" w:color="auto" w:fill="FFFFFF"/>
-        </w:rPr>
-        <w:t xml:space="preserve">control </w:t>
-      </w:r>
-      <w:r>
-        <w:rPr>
-          <w:rFonts w:eastAsia="Times New Roman" w:cstheme="minorHAnsi"/>
-          <w:color w:val="111111"/>
-          <w:shd w:val="clear" w:color="auto" w:fill="FFFFFF"/>
-        </w:rPr>
-        <w:t>of a</w:t>
-      </w:r>
-      <w:r>
-        <w:rPr>
-          <w:rFonts w:eastAsia="Times New Roman" w:cstheme="minorHAnsi"/>
-          <w:color w:val="111111"/>
-          <w:shd w:val="clear" w:color="auto" w:fill="FFFFFF"/>
-        </w:rPr>
-        <w:t xml:space="preserve"> single “home” cell on the opposite side</w:t>
+        <w:t xml:space="preserve">start </w:t>
+      </w:r>
+      <w:r>
+        <w:rPr>
+          <w:rFonts w:eastAsia="Times New Roman" w:cstheme="minorHAnsi"/>
+          <w:color w:val="111111"/>
+          <w:shd w:val="clear" w:color="auto" w:fill="FFFFFF"/>
+        </w:rPr>
+        <w:t>owning</w:t>
+      </w:r>
+      <w:r>
+        <w:rPr>
+          <w:rFonts w:eastAsia="Times New Roman" w:cstheme="minorHAnsi"/>
+          <w:color w:val="111111"/>
+          <w:shd w:val="clear" w:color="auto" w:fill="FFFFFF"/>
+        </w:rPr>
+        <w:t xml:space="preserve"> a</w:t>
+      </w:r>
+      <w:r>
+        <w:rPr>
+          <w:rFonts w:eastAsia="Times New Roman" w:cstheme="minorHAnsi"/>
+          <w:color w:val="111111"/>
+          <w:shd w:val="clear" w:color="auto" w:fill="FFFFFF"/>
+        </w:rPr>
+        <w:t xml:space="preserve"> single “home” cell on opposite side</w:t>
       </w:r>
       <w:r>
         <w:rPr>
@@ -333,15 +349,87 @@
           <w:color w:val="111111"/>
           <w:shd w:val="clear" w:color="auto" w:fill="FFFFFF"/>
         </w:rPr>
-        <w:t xml:space="preserve">  The goal of the game is to capture the opponents home cell.  The goal is achieved by taking over cells until a cell adjacent to the opponent’s home cell is captured.  At this point a user can attempt to take over their opponent’s home cell and thus win the game.  </w:t>
-      </w:r>
-      <w:r>
-        <w:rPr>
-          <w:rFonts w:eastAsia="Times New Roman" w:cstheme="minorHAnsi"/>
-          <w:color w:val="111111"/>
-          <w:shd w:val="clear" w:color="auto" w:fill="FFFFFF"/>
-        </w:rPr>
-        <w:t xml:space="preserve">The users take turns </w:t>
+        <w:t xml:space="preserve">  The goal of the game is to capture the opponents home cell.  </w:t>
+      </w:r>
+      <w:r>
+        <w:rPr>
+          <w:rFonts w:eastAsia="Times New Roman" w:cstheme="minorHAnsi"/>
+          <w:color w:val="111111"/>
+          <w:shd w:val="clear" w:color="auto" w:fill="FFFFFF"/>
+        </w:rPr>
+        <w:t xml:space="preserve">Players take turns advancing their position by taking over cells and/or gaining strength.  </w:t>
+      </w:r>
+      <w:r>
+        <w:rPr>
+          <w:rFonts w:eastAsia="Times New Roman" w:cstheme="minorHAnsi"/>
+          <w:color w:val="111111"/>
+          <w:shd w:val="clear" w:color="auto" w:fill="FFFFFF"/>
+        </w:rPr>
+        <w:t xml:space="preserve">The goal </w:t>
+      </w:r>
+      <w:r>
+        <w:rPr>
+          <w:rFonts w:eastAsia="Times New Roman" w:cstheme="minorHAnsi"/>
+          <w:color w:val="111111"/>
+          <w:shd w:val="clear" w:color="auto" w:fill="FFFFFF"/>
+        </w:rPr>
+        <w:t>of capturing the opponent</w:t>
+      </w:r>
+      <w:r>
+        <w:rPr>
+          <w:rFonts w:eastAsia="Times New Roman" w:cstheme="minorHAnsi"/>
+          <w:color w:val="111111"/>
+          <w:shd w:val="clear" w:color="auto" w:fill="FFFFFF"/>
+        </w:rPr>
+        <w:t>’</w:t>
+      </w:r>
+      <w:r>
+        <w:rPr>
+          <w:rFonts w:eastAsia="Times New Roman" w:cstheme="minorHAnsi"/>
+          <w:color w:val="111111"/>
+          <w:shd w:val="clear" w:color="auto" w:fill="FFFFFF"/>
+        </w:rPr>
+        <w:t xml:space="preserve">s home </w:t>
+      </w:r>
+      <w:r>
+        <w:rPr>
+          <w:rFonts w:eastAsia="Times New Roman" w:cstheme="minorHAnsi"/>
+          <w:color w:val="111111"/>
+          <w:shd w:val="clear" w:color="auto" w:fill="FFFFFF"/>
+        </w:rPr>
+        <w:t xml:space="preserve">cell </w:t>
+      </w:r>
+      <w:r>
+        <w:rPr>
+          <w:rFonts w:eastAsia="Times New Roman" w:cstheme="minorHAnsi"/>
+          <w:color w:val="111111"/>
+          <w:shd w:val="clear" w:color="auto" w:fill="FFFFFF"/>
+        </w:rPr>
+        <w:t xml:space="preserve">is achieved by taking over cells until a cell adjacent to the opponent’s home cell is captured.  At this point </w:t>
+      </w:r>
+      <w:r>
+        <w:rPr>
+          <w:rFonts w:eastAsia="Times New Roman" w:cstheme="minorHAnsi"/>
+          <w:color w:val="111111"/>
+          <w:shd w:val="clear" w:color="auto" w:fill="FFFFFF"/>
+        </w:rPr>
+        <w:t>the</w:t>
+      </w:r>
+      <w:r>
+        <w:rPr>
+          <w:rFonts w:eastAsia="Times New Roman" w:cstheme="minorHAnsi"/>
+          <w:color w:val="111111"/>
+          <w:shd w:val="clear" w:color="auto" w:fill="FFFFFF"/>
+        </w:rPr>
+        <w:t xml:space="preserve"> user </w:t>
+      </w:r>
+      <w:r>
+        <w:rPr>
+          <w:rFonts w:eastAsia="Times New Roman" w:cstheme="minorHAnsi"/>
+          <w:color w:val="111111"/>
+          <w:shd w:val="clear" w:color="auto" w:fill="FFFFFF"/>
+        </w:rPr>
+        <w:t xml:space="preserve">is in a position </w:t>
       </w:r>
       <w:proofErr w:type="gramStart"/>
       <w:r>
@@ -350,390 +438,370 @@
           <w:color w:val="111111"/>
           <w:shd w:val="clear" w:color="auto" w:fill="FFFFFF"/>
         </w:rPr>
-        <w:t>acquiring  “</w:t>
+        <w:t xml:space="preserve">to </w:t>
+      </w:r>
+      <w:r>
+        <w:rPr>
+          <w:rFonts w:eastAsia="Times New Roman" w:cstheme="minorHAnsi"/>
+          <w:color w:val="111111"/>
+          <w:shd w:val="clear" w:color="auto" w:fill="FFFFFF"/>
+        </w:rPr>
+        <w:t xml:space="preserve"> attempt</w:t>
+      </w:r>
+      <w:proofErr w:type="gramEnd"/>
+      <w:r>
+        <w:rPr>
+          <w:rFonts w:eastAsia="Times New Roman" w:cstheme="minorHAnsi"/>
+          <w:color w:val="111111"/>
+          <w:shd w:val="clear" w:color="auto" w:fill="FFFFFF"/>
+        </w:rPr>
+        <w:t xml:space="preserve"> </w:t>
+      </w:r>
+      <w:r>
+        <w:rPr>
+          <w:rFonts w:eastAsia="Times New Roman" w:cstheme="minorHAnsi"/>
+          <w:color w:val="111111"/>
+          <w:shd w:val="clear" w:color="auto" w:fill="FFFFFF"/>
+        </w:rPr>
+        <w:t>a</w:t>
+      </w:r>
+      <w:r>
+        <w:rPr>
+          <w:rFonts w:eastAsia="Times New Roman" w:cstheme="minorHAnsi"/>
+          <w:color w:val="111111"/>
+          <w:shd w:val="clear" w:color="auto" w:fill="FFFFFF"/>
+        </w:rPr>
+        <w:t xml:space="preserve"> take over their opponent’s home cell and thus win the game.  </w:t>
+      </w:r>
+      <w:r>
+        <w:rPr>
+          <w:rFonts w:eastAsia="Times New Roman" w:cstheme="minorHAnsi"/>
+          <w:color w:val="111111"/>
+          <w:shd w:val="clear" w:color="auto" w:fill="FFFFFF"/>
+        </w:rPr>
+        <w:t>A more complete description of the game play is provided with the rules in Section 5.</w:t>
+      </w:r>
+    </w:p>
+    <w:p>
+      <w:pPr>
+        <w:rPr>
+          <w:rFonts w:eastAsia="Times New Roman" w:cstheme="minorHAnsi"/>
+          <w:color w:val="111111"/>
+          <w:shd w:val="clear" w:color="auto" w:fill="FFFFFF"/>
+        </w:rPr>
+      </w:pPr>
+    </w:p>
+    <w:p>
+      <w:pPr>
+        <w:jc w:val="center"/>
+        <w:rPr>
+          <w:rFonts w:eastAsia="Times New Roman" w:cstheme="minorHAnsi"/>
+          <w:color w:val="111111"/>
+          <w:shd w:val="clear" w:color="auto" w:fill="FFFFFF"/>
+        </w:rPr>
+      </w:pPr>
+      <w:r>
+        <w:rPr>
+          <w:rFonts w:eastAsia="Times New Roman" w:cstheme="minorHAnsi"/>
+          <w:noProof/>
+          <w:color w:val="111111"/>
+          <w:shd w:val="clear" w:color="auto" w:fill="FFFFFF"/>
+        </w:rPr>
+        <w:drawing>
+          <wp:inline distT="0" distB="0" distL="0" distR="0" wp14:anchorId="588EEFA5" wp14:editId="79A6581A">
+            <wp:extent cx="2218099" cy="1892018"/>
+            <wp:effectExtent l="0" t="0" r="4445" b="635"/>
+            <wp:docPr id="6" name="Picture 6" descr="A picture containing text&#10;&#10;Description automatically generated"/>
+            <wp:cNvGraphicFramePr>
+              <a:graphicFrameLocks xmlns:a="http://schemas.openxmlformats.org/drawingml/2006/main" noChangeAspect="1"/>
+            </wp:cNvGraphicFramePr>
+            <a:graphic xmlns:a="http://schemas.openxmlformats.org/drawingml/2006/main">
+              <a:graphicData uri="http://schemas.openxmlformats.org/drawingml/2006/picture">
+                <pic:pic xmlns:pic="http://schemas.openxmlformats.org/drawingml/2006/picture">
+                  <pic:nvPicPr>
+                    <pic:cNvPr id="6" name="Picture 6" descr="A picture containing text&#10;&#10;Description automatically generated"/>
+                    <pic:cNvPicPr/>
+                  </pic:nvPicPr>
+                  <pic:blipFill>
+                    <a:blip r:embed="rId5" cstate="print">
+                      <a:extLst>
+                        <a:ext uri="{28A0092B-C50C-407E-A947-70E740481C1C}">
+                          <a14:useLocalDpi xmlns:a14="http://schemas.microsoft.com/office/drawing/2010/main" val="0"/>
+                        </a:ext>
+                      </a:extLst>
+                    </a:blip>
+                    <a:stretch>
+                      <a:fillRect/>
+                    </a:stretch>
+                  </pic:blipFill>
+                  <pic:spPr>
+                    <a:xfrm>
+                      <a:off x="0" y="0"/>
+                      <a:ext cx="2261704" cy="1929213"/>
+                    </a:xfrm>
+                    <a:prstGeom prst="rect">
+                      <a:avLst/>
+                    </a:prstGeom>
+                  </pic:spPr>
+                </pic:pic>
+              </a:graphicData>
+            </a:graphic>
+          </wp:inline>
+        </w:drawing>
+      </w:r>
+    </w:p>
+    <w:p>
+      <w:pPr>
+        <w:jc w:val="center"/>
+        <w:rPr>
+          <w:rFonts w:eastAsia="Times New Roman" w:cstheme="minorHAnsi"/>
+          <w:color w:val="111111"/>
+          <w:shd w:val="clear" w:color="auto" w:fill="FFFFFF"/>
+        </w:rPr>
+      </w:pPr>
+      <w:r>
+        <w:rPr>
+          <w:rFonts w:eastAsia="Times New Roman" w:cstheme="minorHAnsi"/>
+          <w:color w:val="111111"/>
+          <w:shd w:val="clear" w:color="auto" w:fill="FFFFFF"/>
+        </w:rPr>
+        <w:t>F</w:t>
+      </w:r>
+      <w:r>
+        <w:rPr>
+          <w:rFonts w:eastAsia="Times New Roman" w:cstheme="minorHAnsi"/>
+          <w:color w:val="111111"/>
+          <w:shd w:val="clear" w:color="auto" w:fill="FFFFFF"/>
+        </w:rPr>
+        <w:t xml:space="preserve">ig 1. </w:t>
+      </w:r>
+      <w:r>
+        <w:rPr>
+          <w:rFonts w:eastAsia="Times New Roman" w:cstheme="minorHAnsi"/>
+          <w:color w:val="111111"/>
+          <w:shd w:val="clear" w:color="auto" w:fill="FFFFFF"/>
+        </w:rPr>
+        <w:t>I</w:t>
+      </w:r>
+      <w:r>
+        <w:rPr>
+          <w:rFonts w:eastAsia="Times New Roman" w:cstheme="minorHAnsi"/>
+          <w:color w:val="111111"/>
+          <w:shd w:val="clear" w:color="auto" w:fill="FFFFFF"/>
+        </w:rPr>
+        <w:t xml:space="preserve">mage of </w:t>
+      </w:r>
+      <w:r>
+        <w:rPr>
+          <w:rFonts w:eastAsia="Times New Roman" w:cstheme="minorHAnsi"/>
+          <w:color w:val="111111"/>
+          <w:shd w:val="clear" w:color="auto" w:fill="FFFFFF"/>
+        </w:rPr>
+        <w:t>G</w:t>
+      </w:r>
+      <w:r>
+        <w:rPr>
+          <w:rFonts w:eastAsia="Times New Roman" w:cstheme="minorHAnsi"/>
+          <w:color w:val="111111"/>
+          <w:shd w:val="clear" w:color="auto" w:fill="FFFFFF"/>
+        </w:rPr>
+        <w:t>ame</w:t>
+      </w:r>
+      <w:r>
+        <w:rPr>
+          <w:rFonts w:eastAsia="Times New Roman" w:cstheme="minorHAnsi"/>
+          <w:color w:val="111111"/>
+          <w:shd w:val="clear" w:color="auto" w:fill="FFFFFF"/>
+        </w:rPr>
+        <w:t xml:space="preserve"> B</w:t>
+      </w:r>
+      <w:r>
+        <w:rPr>
+          <w:rFonts w:eastAsia="Times New Roman" w:cstheme="minorHAnsi"/>
+          <w:color w:val="111111"/>
+          <w:shd w:val="clear" w:color="auto" w:fill="FFFFFF"/>
+        </w:rPr>
+        <w:t>oard&gt;</w:t>
+      </w:r>
+    </w:p>
+    <w:p>
+      <w:pPr>
+        <w:rPr>
+          <w:rFonts w:eastAsia="Times New Roman" w:cstheme="minorHAnsi"/>
+          <w:color w:val="111111"/>
+          <w:shd w:val="clear" w:color="auto" w:fill="FFFFFF"/>
+        </w:rPr>
+      </w:pPr>
+    </w:p>
+    <w:p>
+      <w:pPr>
+        <w:rPr>
+          <w:rFonts w:eastAsia="Times New Roman" w:cstheme="minorHAnsi"/>
+          <w:color w:val="111111"/>
+          <w:shd w:val="clear" w:color="auto" w:fill="FFFFFF"/>
+        </w:rPr>
+      </w:pPr>
+    </w:p>
+    <w:p>
+      <w:pPr>
+        <w:rPr>
+          <w:rFonts w:eastAsia="Times New Roman" w:cstheme="minorHAnsi"/>
+          <w:color w:val="111111"/>
+          <w:shd w:val="clear" w:color="auto" w:fill="FFFFFF"/>
+        </w:rPr>
+      </w:pPr>
+      <w:r>
+        <w:rPr>
+          <w:rFonts w:eastAsia="Times New Roman" w:cstheme="minorHAnsi"/>
+          <w:color w:val="111111"/>
+          <w:shd w:val="clear" w:color="auto" w:fill="FFFFFF"/>
+        </w:rPr>
+        <w:t xml:space="preserve"> </w:t>
+      </w:r>
+      <w:r>
+        <w:rPr>
+          <w:rFonts w:eastAsia="Times New Roman" w:cstheme="minorHAnsi"/>
+          <w:color w:val="111111"/>
+          <w:shd w:val="clear" w:color="auto" w:fill="FFFFFF"/>
+        </w:rPr>
+        <w:t>The game is written in python using the Django web framework</w:t>
+      </w:r>
+      <w:r>
+        <w:rPr>
+          <w:rFonts w:eastAsia="Times New Roman" w:cstheme="minorHAnsi"/>
+          <w:color w:val="111111"/>
+          <w:shd w:val="clear" w:color="auto" w:fill="FFFFFF"/>
+        </w:rPr>
+        <w:t xml:space="preserve"> using a</w:t>
+      </w:r>
+      <w:r>
+        <w:rPr>
+          <w:rFonts w:eastAsia="Times New Roman" w:cstheme="minorHAnsi"/>
+          <w:color w:val="111111"/>
+          <w:shd w:val="clear" w:color="auto" w:fill="FFFFFF"/>
+        </w:rPr>
+        <w:t>n</w:t>
+      </w:r>
+      <w:r>
+        <w:rPr>
+          <w:rFonts w:eastAsia="Times New Roman" w:cstheme="minorHAnsi"/>
+          <w:color w:val="111111"/>
+          <w:shd w:val="clear" w:color="auto" w:fill="FFFFFF"/>
+        </w:rPr>
+        <w:t xml:space="preserve"> </w:t>
+      </w:r>
+      <w:r>
+        <w:rPr>
+          <w:rFonts w:eastAsia="Times New Roman" w:cstheme="minorHAnsi"/>
+          <w:color w:val="111111"/>
+          <w:shd w:val="clear" w:color="auto" w:fill="FFFFFF"/>
+        </w:rPr>
+        <w:t>SQLite</w:t>
+      </w:r>
+      <w:r>
+        <w:rPr>
+          <w:rFonts w:eastAsia="Times New Roman" w:cstheme="minorHAnsi"/>
+          <w:color w:val="111111"/>
+          <w:shd w:val="clear" w:color="auto" w:fill="FFFFFF"/>
+        </w:rPr>
+        <w:t xml:space="preserve"> DB.  Git was used for </w:t>
+      </w:r>
+      <w:r>
+        <w:rPr>
+          <w:rFonts w:eastAsia="Times New Roman" w:cstheme="minorHAnsi"/>
+          <w:color w:val="111111"/>
+          <w:shd w:val="clear" w:color="auto" w:fill="FFFFFF"/>
+        </w:rPr>
+        <w:t>code configuration management.</w:t>
+      </w:r>
+    </w:p>
+    <w:p/>
+    <w:p>
+      <w:r>
+        <w:t xml:space="preserve">Our team is made </w:t>
+      </w:r>
+      <w:r>
+        <w:t xml:space="preserve">up </w:t>
+      </w:r>
+      <w:r>
+        <w:t xml:space="preserve">of two diverse IT professionals.  Cory </w:t>
+      </w:r>
+      <w:r>
+        <w:t xml:space="preserve">….    </w:t>
+      </w:r>
+    </w:p>
+    <w:p/>
+    <w:p>
+      <w:r>
+        <w:t>Chip is a management consultant in the IT field. Originally a programmer (C</w:t>
+      </w:r>
+      <w:r>
+        <w:t>, UNIX, pre-web</w:t>
+      </w:r>
+      <w:r>
+        <w:t xml:space="preserve">) </w:t>
+      </w:r>
+      <w:r>
+        <w:t xml:space="preserve">he </w:t>
+      </w:r>
+      <w:r>
+        <w:t>moved into System Engineering</w:t>
+      </w:r>
+      <w:r>
+        <w:t>, management and finally consulting.  Chip has returned to GMU to pursue a Masters in ISA</w:t>
+      </w:r>
+      <w:r>
+        <w:t xml:space="preserve"> and </w:t>
+      </w:r>
+      <w:r>
+        <w:t xml:space="preserve">outside of some </w:t>
+      </w:r>
+      <w:r>
+        <w:t xml:space="preserve">course assigned programming exercises </w:t>
+      </w:r>
+      <w:r>
+        <w:t xml:space="preserve">has not been an active programmer for some time.  </w:t>
+      </w:r>
+      <w:proofErr w:type="gramStart"/>
+      <w:r>
+        <w:t>So</w:t>
+      </w:r>
+      <w:proofErr w:type="gramEnd"/>
+      <w:r>
+        <w:t xml:space="preserve"> for him, the challenge on this project has been to learn</w:t>
+      </w:r>
+      <w:r>
+        <w:t xml:space="preserve"> the tools and technology </w:t>
+      </w:r>
+      <w:r>
+        <w:t xml:space="preserve">used (i.e. python, Django, </w:t>
       </w:r>
       <w:proofErr w:type="spellStart"/>
-      <w:proofErr w:type="gramEnd"/>
-      <w:r>
-        <w:rPr>
-          <w:rFonts w:eastAsia="Times New Roman" w:cstheme="minorHAnsi"/>
-          <w:color w:val="111111"/>
-          <w:shd w:val="clear" w:color="auto" w:fill="FFFFFF"/>
-        </w:rPr>
-        <w:t>tacs</w:t>
+      <w:r>
+        <w:t>javascript</w:t>
       </w:r>
       <w:proofErr w:type="spellEnd"/>
       <w:r>
-        <w:rPr>
-          <w:rFonts w:eastAsia="Times New Roman" w:cstheme="minorHAnsi"/>
-          <w:color w:val="111111"/>
-          <w:shd w:val="clear" w:color="auto" w:fill="FFFFFF"/>
-        </w:rPr>
-        <w:t>”, moving “</w:t>
+        <w:t xml:space="preserve">, json, web, </w:t>
       </w:r>
       <w:proofErr w:type="spellStart"/>
       <w:r>
-        <w:rPr>
-          <w:rFonts w:eastAsia="Times New Roman" w:cstheme="minorHAnsi"/>
-          <w:color w:val="111111"/>
-          <w:shd w:val="clear" w:color="auto" w:fill="FFFFFF"/>
-        </w:rPr>
-        <w:t>tacs</w:t>
+        <w:t>etc</w:t>
       </w:r>
       <w:proofErr w:type="spellEnd"/>
       <w:r>
-        <w:rPr>
-          <w:rFonts w:eastAsia="Times New Roman" w:cstheme="minorHAnsi"/>
-          <w:color w:val="111111"/>
-          <w:shd w:val="clear" w:color="auto" w:fill="FFFFFF"/>
-        </w:rPr>
-        <w:t xml:space="preserve">” or attempting to take over a cell. </w:t>
-      </w:r>
-    </w:p>
-    <w:p>
-      <w:pPr>
-        <w:rPr>
-          <w:rFonts w:eastAsia="Times New Roman" w:cstheme="minorHAnsi"/>
-          <w:color w:val="111111"/>
-          <w:shd w:val="clear" w:color="auto" w:fill="FFFFFF"/>
-        </w:rPr>
-      </w:pPr>
-    </w:p>
-    <w:p>
-      <w:pPr>
-        <w:rPr>
-          <w:rFonts w:eastAsia="Times New Roman" w:cstheme="minorHAnsi"/>
-          <w:color w:val="111111"/>
-          <w:shd w:val="clear" w:color="auto" w:fill="FFFFFF"/>
-        </w:rPr>
-      </w:pPr>
-      <w:r>
-        <w:rPr>
-          <w:rFonts w:eastAsia="Times New Roman" w:cstheme="minorHAnsi"/>
-          <w:color w:val="111111"/>
-          <w:shd w:val="clear" w:color="auto" w:fill="FFFFFF"/>
-        </w:rPr>
-        <w:t>Each player has “</w:t>
+        <w:t xml:space="preserve">).  </w:t>
       </w:r>
       <w:proofErr w:type="spellStart"/>
       <w:r>
-        <w:rPr>
-          <w:rFonts w:eastAsia="Times New Roman" w:cstheme="minorHAnsi"/>
-          <w:color w:val="111111"/>
-          <w:shd w:val="clear" w:color="auto" w:fill="FFFFFF"/>
-        </w:rPr>
-        <w:t>tacs</w:t>
+        <w:t>xxxxxx</w:t>
       </w:r>
       <w:proofErr w:type="spellEnd"/>
       <w:r>
-        <w:rPr>
-          <w:rFonts w:eastAsia="Times New Roman" w:cstheme="minorHAnsi"/>
-          <w:color w:val="111111"/>
-          <w:shd w:val="clear" w:color="auto" w:fill="FFFFFF"/>
-        </w:rPr>
-        <w:t>” in the cells they “own”.  “</w:t>
-      </w:r>
-      <w:proofErr w:type="spellStart"/>
-      <w:r>
-        <w:rPr>
-          <w:rFonts w:eastAsia="Times New Roman" w:cstheme="minorHAnsi"/>
-          <w:color w:val="111111"/>
-          <w:shd w:val="clear" w:color="auto" w:fill="FFFFFF"/>
-        </w:rPr>
-        <w:t>tacs</w:t>
-      </w:r>
-      <w:proofErr w:type="spellEnd"/>
-      <w:r>
-        <w:rPr>
-          <w:rFonts w:eastAsia="Times New Roman" w:cstheme="minorHAnsi"/>
-          <w:color w:val="111111"/>
-          <w:shd w:val="clear" w:color="auto" w:fill="FFFFFF"/>
-        </w:rPr>
-        <w:t xml:space="preserve">” </w:t>
-      </w:r>
-      <w:r>
-        <w:rPr>
-          <w:rFonts w:eastAsia="Times New Roman" w:cstheme="minorHAnsi"/>
-          <w:color w:val="111111"/>
-          <w:shd w:val="clear" w:color="auto" w:fill="FFFFFF"/>
-        </w:rPr>
-        <w:t xml:space="preserve">represent power units; the more in a cell the stronger is defense and the strong its offense can be. </w:t>
-      </w:r>
-      <w:r>
-        <w:rPr>
-          <w:rFonts w:eastAsia="Times New Roman" w:cstheme="minorHAnsi"/>
-          <w:color w:val="111111"/>
-          <w:shd w:val="clear" w:color="auto" w:fill="FFFFFF"/>
-        </w:rPr>
-        <w:t xml:space="preserve"> An owned cell can hold between 1 and 9 </w:t>
-      </w:r>
-      <w:proofErr w:type="spellStart"/>
-      <w:r>
-        <w:rPr>
-          <w:rFonts w:eastAsia="Times New Roman" w:cstheme="minorHAnsi"/>
-          <w:color w:val="111111"/>
-          <w:shd w:val="clear" w:color="auto" w:fill="FFFFFF"/>
-        </w:rPr>
-        <w:t>tacs</w:t>
-      </w:r>
-      <w:proofErr w:type="spellEnd"/>
-      <w:r>
-        <w:rPr>
-          <w:rFonts w:eastAsia="Times New Roman" w:cstheme="minorHAnsi"/>
-          <w:color w:val="111111"/>
-          <w:shd w:val="clear" w:color="auto" w:fill="FFFFFF"/>
-        </w:rPr>
-        <w:t xml:space="preserve">.  If a cell is unoccupied a user can simply take it </w:t>
-      </w:r>
-      <w:proofErr w:type="gramStart"/>
-      <w:r>
-        <w:rPr>
-          <w:rFonts w:eastAsia="Times New Roman" w:cstheme="minorHAnsi"/>
-          <w:color w:val="111111"/>
-          <w:shd w:val="clear" w:color="auto" w:fill="FFFFFF"/>
-        </w:rPr>
-        <w:t>over</w:t>
-      </w:r>
-      <w:r>
-        <w:rPr>
-          <w:rFonts w:eastAsia="Times New Roman" w:cstheme="minorHAnsi"/>
-          <w:color w:val="111111"/>
-          <w:shd w:val="clear" w:color="auto" w:fill="FFFFFF"/>
-        </w:rPr>
-        <w:t>, but</w:t>
-      </w:r>
-      <w:proofErr w:type="gramEnd"/>
-      <w:r>
-        <w:rPr>
-          <w:rFonts w:eastAsia="Times New Roman" w:cstheme="minorHAnsi"/>
-          <w:color w:val="111111"/>
-          <w:shd w:val="clear" w:color="auto" w:fill="FFFFFF"/>
-        </w:rPr>
-        <w:t xml:space="preserve"> must add “</w:t>
-      </w:r>
-      <w:proofErr w:type="spellStart"/>
-      <w:r>
-        <w:rPr>
-          <w:rFonts w:eastAsia="Times New Roman" w:cstheme="minorHAnsi"/>
-          <w:color w:val="111111"/>
-          <w:shd w:val="clear" w:color="auto" w:fill="FFFFFF"/>
-        </w:rPr>
-        <w:t>tacs</w:t>
-      </w:r>
-      <w:proofErr w:type="spellEnd"/>
-      <w:r>
-        <w:rPr>
-          <w:rFonts w:eastAsia="Times New Roman" w:cstheme="minorHAnsi"/>
-          <w:color w:val="111111"/>
-          <w:shd w:val="clear" w:color="auto" w:fill="FFFFFF"/>
-        </w:rPr>
-        <w:t>” to it</w:t>
-      </w:r>
-      <w:r>
-        <w:rPr>
-          <w:rFonts w:eastAsia="Times New Roman" w:cstheme="minorHAnsi"/>
-          <w:color w:val="111111"/>
-          <w:shd w:val="clear" w:color="auto" w:fill="FFFFFF"/>
-        </w:rPr>
-        <w:t>.  If the opponent is occupying the cell to be taken over, there is a conflict.  The winner of the conflict determined by the game.  Influences</w:t>
-      </w:r>
-      <w:r>
-        <w:rPr>
-          <w:rFonts w:eastAsia="Times New Roman" w:cstheme="minorHAnsi"/>
-          <w:color w:val="111111"/>
-          <w:shd w:val="clear" w:color="auto" w:fill="FFFFFF"/>
-        </w:rPr>
         <w:t xml:space="preserve"> </w:t>
       </w:r>
-      <w:proofErr w:type="gramStart"/>
-      <w:r>
-        <w:rPr>
-          <w:rFonts w:eastAsia="Times New Roman" w:cstheme="minorHAnsi"/>
-          <w:color w:val="111111"/>
-          <w:shd w:val="clear" w:color="auto" w:fill="FFFFFF"/>
-        </w:rPr>
-        <w:t>to</w:t>
-      </w:r>
-      <w:proofErr w:type="gramEnd"/>
-      <w:r>
-        <w:rPr>
-          <w:rFonts w:eastAsia="Times New Roman" w:cstheme="minorHAnsi"/>
-          <w:color w:val="111111"/>
-          <w:shd w:val="clear" w:color="auto" w:fill="FFFFFF"/>
-        </w:rPr>
-        <w:t xml:space="preserve"> the outcome are the number of “</w:t>
-      </w:r>
-      <w:proofErr w:type="spellStart"/>
-      <w:r>
-        <w:rPr>
-          <w:rFonts w:eastAsia="Times New Roman" w:cstheme="minorHAnsi"/>
-          <w:color w:val="111111"/>
-          <w:shd w:val="clear" w:color="auto" w:fill="FFFFFF"/>
-        </w:rPr>
-        <w:t>tacs</w:t>
-      </w:r>
-      <w:proofErr w:type="spellEnd"/>
-      <w:r>
-        <w:rPr>
-          <w:rFonts w:eastAsia="Times New Roman" w:cstheme="minorHAnsi"/>
-          <w:color w:val="111111"/>
-          <w:shd w:val="clear" w:color="auto" w:fill="FFFFFF"/>
-        </w:rPr>
-        <w:t xml:space="preserve">” applied by the </w:t>
-      </w:r>
-      <w:r>
-        <w:rPr>
-          <w:rFonts w:eastAsia="Times New Roman" w:cstheme="minorHAnsi"/>
-          <w:color w:val="111111"/>
-          <w:shd w:val="clear" w:color="auto" w:fill="FFFFFF"/>
-        </w:rPr>
-        <w:t>user</w:t>
-      </w:r>
-      <w:r>
-        <w:rPr>
-          <w:rFonts w:eastAsia="Times New Roman" w:cstheme="minorHAnsi"/>
-          <w:color w:val="111111"/>
-          <w:shd w:val="clear" w:color="auto" w:fill="FFFFFF"/>
-        </w:rPr>
-        <w:t xml:space="preserve"> trying to </w:t>
-      </w:r>
-      <w:proofErr w:type="spellStart"/>
-      <w:r>
-        <w:rPr>
-          <w:rFonts w:eastAsia="Times New Roman" w:cstheme="minorHAnsi"/>
-          <w:color w:val="111111"/>
-          <w:shd w:val="clear" w:color="auto" w:fill="FFFFFF"/>
-        </w:rPr>
-        <w:t>takeover</w:t>
-      </w:r>
-      <w:proofErr w:type="spellEnd"/>
-      <w:r>
-        <w:rPr>
-          <w:rFonts w:eastAsia="Times New Roman" w:cstheme="minorHAnsi"/>
-          <w:color w:val="111111"/>
-          <w:shd w:val="clear" w:color="auto" w:fill="FFFFFF"/>
-        </w:rPr>
-        <w:t xml:space="preserve"> the cell, the number “</w:t>
-      </w:r>
-      <w:proofErr w:type="spellStart"/>
-      <w:r>
-        <w:rPr>
-          <w:rFonts w:eastAsia="Times New Roman" w:cstheme="minorHAnsi"/>
-          <w:color w:val="111111"/>
-          <w:shd w:val="clear" w:color="auto" w:fill="FFFFFF"/>
-        </w:rPr>
-        <w:t>tacs</w:t>
-      </w:r>
-      <w:proofErr w:type="spellEnd"/>
-      <w:r>
-        <w:rPr>
-          <w:rFonts w:eastAsia="Times New Roman" w:cstheme="minorHAnsi"/>
-          <w:color w:val="111111"/>
-          <w:shd w:val="clear" w:color="auto" w:fill="FFFFFF"/>
-        </w:rPr>
-        <w:t xml:space="preserve">” available to defend the cell, and a randomly generated weight. </w:t>
-      </w:r>
-      <w:r>
-        <w:rPr>
-          <w:rFonts w:eastAsia="Times New Roman" w:cstheme="minorHAnsi"/>
-          <w:color w:val="111111"/>
-          <w:shd w:val="clear" w:color="auto" w:fill="FFFFFF"/>
-        </w:rPr>
-        <w:t xml:space="preserve"> </w:t>
-      </w:r>
-      <w:r>
-        <w:rPr>
-          <w:rFonts w:eastAsia="Times New Roman" w:cstheme="minorHAnsi"/>
-          <w:color w:val="111111"/>
-          <w:shd w:val="clear" w:color="auto" w:fill="FFFFFF"/>
-        </w:rPr>
-        <w:t xml:space="preserve">The rules </w:t>
-      </w:r>
-      <w:r>
-        <w:rPr>
-          <w:rFonts w:eastAsia="Times New Roman" w:cstheme="minorHAnsi"/>
-          <w:color w:val="111111"/>
-          <w:shd w:val="clear" w:color="auto" w:fill="FFFFFF"/>
-        </w:rPr>
-        <w:t>of the game are provided in Section 5 of this document.</w:t>
-      </w:r>
-    </w:p>
-    <w:p>
-      <w:pPr>
-        <w:rPr>
-          <w:rFonts w:eastAsia="Times New Roman" w:cstheme="minorHAnsi"/>
-          <w:color w:val="111111"/>
-          <w:shd w:val="clear" w:color="auto" w:fill="FFFFFF"/>
-        </w:rPr>
-      </w:pPr>
-    </w:p>
-    <w:p>
-      <w:pPr>
-        <w:rPr>
-          <w:rFonts w:eastAsia="Times New Roman" w:cstheme="minorHAnsi"/>
-          <w:color w:val="111111"/>
-          <w:shd w:val="clear" w:color="auto" w:fill="FFFFFF"/>
-        </w:rPr>
-      </w:pPr>
-      <w:r>
-        <w:rPr>
-          <w:rFonts w:eastAsia="Times New Roman" w:cstheme="minorHAnsi"/>
-          <w:color w:val="111111"/>
-          <w:shd w:val="clear" w:color="auto" w:fill="FFFFFF"/>
-        </w:rPr>
-        <w:t>&lt;fig 1. image of game board&gt;</w:t>
-      </w:r>
-    </w:p>
-    <w:p>
-      <w:pPr>
-        <w:rPr>
-          <w:rFonts w:eastAsia="Times New Roman" w:cstheme="minorHAnsi"/>
-          <w:color w:val="111111"/>
-          <w:shd w:val="clear" w:color="auto" w:fill="FFFFFF"/>
-        </w:rPr>
-      </w:pPr>
-    </w:p>
-    <w:p>
-      <w:pPr>
-        <w:rPr>
-          <w:rFonts w:eastAsia="Times New Roman" w:cstheme="minorHAnsi"/>
-          <w:color w:val="111111"/>
-          <w:shd w:val="clear" w:color="auto" w:fill="FFFFFF"/>
-        </w:rPr>
-      </w:pPr>
-      <w:r>
-        <w:rPr>
-          <w:rFonts w:eastAsia="Times New Roman" w:cstheme="minorHAnsi"/>
-          <w:color w:val="111111"/>
-          <w:shd w:val="clear" w:color="auto" w:fill="FFFFFF"/>
-        </w:rPr>
-        <w:t xml:space="preserve"> </w:t>
-      </w:r>
-      <w:r>
-        <w:rPr>
-          <w:rFonts w:eastAsia="Times New Roman" w:cstheme="minorHAnsi"/>
-          <w:color w:val="111111"/>
-          <w:shd w:val="clear" w:color="auto" w:fill="FFFFFF"/>
-        </w:rPr>
-        <w:t>The game is written in python using the Django web framework</w:t>
-      </w:r>
-      <w:r>
-        <w:rPr>
-          <w:rFonts w:eastAsia="Times New Roman" w:cstheme="minorHAnsi"/>
-          <w:color w:val="111111"/>
-          <w:shd w:val="clear" w:color="auto" w:fill="FFFFFF"/>
-        </w:rPr>
-        <w:t xml:space="preserve"> using a Postgres DB.  Git was used for </w:t>
-      </w:r>
-      <w:r>
-        <w:rPr>
-          <w:rFonts w:eastAsia="Times New Roman" w:cstheme="minorHAnsi"/>
-          <w:color w:val="111111"/>
-          <w:shd w:val="clear" w:color="auto" w:fill="FFFFFF"/>
-        </w:rPr>
-        <w:t>code configuration management.</w:t>
-      </w:r>
-    </w:p>
+    </w:p>
+    <w:p/>
     <w:p/>
     <w:p/>
     <w:p>
@@ -774,6 +842,18 @@
     <w:p/>
     <w:p>
       <w:r>
+        <w:t xml:space="preserve">Used </w:t>
+      </w:r>
+      <w:proofErr w:type="spellStart"/>
+      <w:r>
+        <w:t>self certification</w:t>
+      </w:r>
+      <w:proofErr w:type="spellEnd"/>
+    </w:p>
+    <w:p/>
+    <w:p/>
+    <w:p>
+      <w:r>
         <w:t>NOTE: Just threw a couple diagrams in to inspire our thinking about what should go in here.</w:t>
       </w:r>
     </w:p>
@@ -782,7 +862,6 @@
         <w:rPr>
           <w:rFonts w:ascii="Times New Roman" w:eastAsia="Times New Roman" w:hAnsi="Times New Roman" w:cs="Times New Roman"/>
         </w:rPr>
-        <w:lastRenderedPageBreak/>
         <w:fldChar w:fldCharType="begin"/>
       </w:r>
       <w:r>
@@ -820,7 +899,7 @@
                     </pic:cNvPicPr>
                   </pic:nvPicPr>
                   <pic:blipFill>
-                    <a:blip r:embed="rId5" cstate="print">
+                    <a:blip r:embed="rId6" cstate="print">
                       <a:extLst>
                         <a:ext uri="{28A0092B-C50C-407E-A947-70E740481C1C}">
                           <a14:useLocalDpi xmlns:a14="http://schemas.microsoft.com/office/drawing/2010/main" val="0"/>
@@ -893,7 +972,7 @@
                     <pic:cNvPicPr/>
                   </pic:nvPicPr>
                   <pic:blipFill>
-                    <a:blip r:embed="rId6" cstate="print">
+                    <a:blip r:embed="rId7" cstate="print">
                       <a:extLst>
                         <a:ext uri="{28A0092B-C50C-407E-A947-70E740481C1C}">
                           <a14:useLocalDpi xmlns:a14="http://schemas.microsoft.com/office/drawing/2010/main" val="0"/>
@@ -1104,12 +1183,322 @@
           <w:szCs w:val="26"/>
           <w:shd w:val="clear" w:color="auto" w:fill="FFFFFF"/>
         </w:rPr>
+        <w:lastRenderedPageBreak/>
         <w:t>Game Rules</w:t>
       </w:r>
     </w:p>
     <w:p/>
     <w:p>
       <w:pPr>
+        <w:rPr>
+          <w:rFonts w:eastAsia="Times New Roman" w:cstheme="minorHAnsi"/>
+          <w:color w:val="111111"/>
+          <w:shd w:val="clear" w:color="auto" w:fill="FFFFFF"/>
+        </w:rPr>
+      </w:pPr>
+      <w:r>
+        <w:rPr>
+          <w:rFonts w:eastAsia="Times New Roman" w:cstheme="minorHAnsi"/>
+          <w:color w:val="111111"/>
+          <w:shd w:val="clear" w:color="auto" w:fill="FFFFFF"/>
+        </w:rPr>
+        <w:t>The users take turns acquiring “</w:t>
+      </w:r>
+      <w:proofErr w:type="spellStart"/>
+      <w:r>
+        <w:rPr>
+          <w:rFonts w:eastAsia="Times New Roman" w:cstheme="minorHAnsi"/>
+          <w:color w:val="111111"/>
+          <w:shd w:val="clear" w:color="auto" w:fill="FFFFFF"/>
+        </w:rPr>
+        <w:t>tacs</w:t>
+      </w:r>
+      <w:proofErr w:type="spellEnd"/>
+      <w:r>
+        <w:rPr>
+          <w:rFonts w:eastAsia="Times New Roman" w:cstheme="minorHAnsi"/>
+          <w:color w:val="111111"/>
+          <w:shd w:val="clear" w:color="auto" w:fill="FFFFFF"/>
+        </w:rPr>
+        <w:t>”, moving “</w:t>
+      </w:r>
+      <w:proofErr w:type="spellStart"/>
+      <w:r>
+        <w:rPr>
+          <w:rFonts w:eastAsia="Times New Roman" w:cstheme="minorHAnsi"/>
+          <w:color w:val="111111"/>
+          <w:shd w:val="clear" w:color="auto" w:fill="FFFFFF"/>
+        </w:rPr>
+        <w:t>tacs</w:t>
+      </w:r>
+      <w:proofErr w:type="spellEnd"/>
+      <w:r>
+        <w:rPr>
+          <w:rFonts w:eastAsia="Times New Roman" w:cstheme="minorHAnsi"/>
+          <w:color w:val="111111"/>
+          <w:shd w:val="clear" w:color="auto" w:fill="FFFFFF"/>
+        </w:rPr>
+        <w:t>” or attempting to take over a cell.  Each player has “</w:t>
+      </w:r>
+      <w:proofErr w:type="spellStart"/>
+      <w:r>
+        <w:rPr>
+          <w:rFonts w:eastAsia="Times New Roman" w:cstheme="minorHAnsi"/>
+          <w:color w:val="111111"/>
+          <w:shd w:val="clear" w:color="auto" w:fill="FFFFFF"/>
+        </w:rPr>
+        <w:t>tacs</w:t>
+      </w:r>
+      <w:proofErr w:type="spellEnd"/>
+      <w:r>
+        <w:rPr>
+          <w:rFonts w:eastAsia="Times New Roman" w:cstheme="minorHAnsi"/>
+          <w:color w:val="111111"/>
+          <w:shd w:val="clear" w:color="auto" w:fill="FFFFFF"/>
+        </w:rPr>
+        <w:t>” in the cells they “own”.  “</w:t>
+      </w:r>
+      <w:proofErr w:type="spellStart"/>
+      <w:r>
+        <w:rPr>
+          <w:rFonts w:eastAsia="Times New Roman" w:cstheme="minorHAnsi"/>
+          <w:color w:val="111111"/>
+          <w:shd w:val="clear" w:color="auto" w:fill="FFFFFF"/>
+        </w:rPr>
+        <w:t>tacs</w:t>
+      </w:r>
+      <w:proofErr w:type="spellEnd"/>
+      <w:r>
+        <w:rPr>
+          <w:rFonts w:eastAsia="Times New Roman" w:cstheme="minorHAnsi"/>
+          <w:color w:val="111111"/>
+          <w:shd w:val="clear" w:color="auto" w:fill="FFFFFF"/>
+        </w:rPr>
+        <w:t xml:space="preserve">” represent power units; the more in a cell the stronger its defense and the stronger its offense can be.  </w:t>
+      </w:r>
+      <w:r>
+        <w:rPr>
+          <w:rFonts w:eastAsia="Times New Roman" w:cstheme="minorHAnsi"/>
+          <w:color w:val="111111"/>
+          <w:shd w:val="clear" w:color="auto" w:fill="FFFFFF"/>
+        </w:rPr>
+        <w:t>A cell is owned when a player has moved “</w:t>
+      </w:r>
+      <w:proofErr w:type="spellStart"/>
+      <w:r>
+        <w:rPr>
+          <w:rFonts w:eastAsia="Times New Roman" w:cstheme="minorHAnsi"/>
+          <w:color w:val="111111"/>
+          <w:shd w:val="clear" w:color="auto" w:fill="FFFFFF"/>
+        </w:rPr>
+        <w:t>tacs</w:t>
+      </w:r>
+      <w:proofErr w:type="spellEnd"/>
+      <w:r>
+        <w:rPr>
+          <w:rFonts w:eastAsia="Times New Roman" w:cstheme="minorHAnsi"/>
+          <w:color w:val="111111"/>
+          <w:shd w:val="clear" w:color="auto" w:fill="FFFFFF"/>
+        </w:rPr>
+        <w:t xml:space="preserve">” in it.  </w:t>
+      </w:r>
+      <w:r>
+        <w:rPr>
+          <w:rFonts w:eastAsia="Times New Roman" w:cstheme="minorHAnsi"/>
+          <w:color w:val="111111"/>
+          <w:shd w:val="clear" w:color="auto" w:fill="FFFFFF"/>
+        </w:rPr>
+        <w:t xml:space="preserve">An owned cell can hold between 1 and 9 </w:t>
+      </w:r>
+      <w:proofErr w:type="spellStart"/>
+      <w:r>
+        <w:rPr>
+          <w:rFonts w:eastAsia="Times New Roman" w:cstheme="minorHAnsi"/>
+          <w:color w:val="111111"/>
+          <w:shd w:val="clear" w:color="auto" w:fill="FFFFFF"/>
+        </w:rPr>
+        <w:t>tacs</w:t>
+      </w:r>
+      <w:proofErr w:type="spellEnd"/>
+      <w:r>
+        <w:rPr>
+          <w:rFonts w:eastAsia="Times New Roman" w:cstheme="minorHAnsi"/>
+          <w:color w:val="111111"/>
+          <w:shd w:val="clear" w:color="auto" w:fill="FFFFFF"/>
+        </w:rPr>
+        <w:t>.</w:t>
+      </w:r>
+      <w:r>
+        <w:rPr>
+          <w:rFonts w:eastAsia="Times New Roman" w:cstheme="minorHAnsi"/>
+          <w:color w:val="111111"/>
+          <w:shd w:val="clear" w:color="auto" w:fill="FFFFFF"/>
+        </w:rPr>
+        <w:t xml:space="preserve"> Only “</w:t>
+      </w:r>
+      <w:proofErr w:type="spellStart"/>
+      <w:r>
+        <w:rPr>
+          <w:rFonts w:eastAsia="Times New Roman" w:cstheme="minorHAnsi"/>
+          <w:color w:val="111111"/>
+          <w:shd w:val="clear" w:color="auto" w:fill="FFFFFF"/>
+        </w:rPr>
+        <w:t>tacs</w:t>
+      </w:r>
+      <w:proofErr w:type="spellEnd"/>
+      <w:r>
+        <w:rPr>
+          <w:rFonts w:eastAsia="Times New Roman" w:cstheme="minorHAnsi"/>
+          <w:color w:val="111111"/>
+          <w:shd w:val="clear" w:color="auto" w:fill="FFFFFF"/>
+        </w:rPr>
+        <w:t>” of one player can occupy a given cell.</w:t>
+      </w:r>
+      <w:r>
+        <w:rPr>
+          <w:rFonts w:eastAsia="Times New Roman" w:cstheme="minorHAnsi"/>
+          <w:color w:val="111111"/>
+          <w:shd w:val="clear" w:color="auto" w:fill="FFFFFF"/>
+        </w:rPr>
+        <w:t xml:space="preserve">  If a cell is unoccupied a user can simply take it </w:t>
+      </w:r>
+      <w:proofErr w:type="gramStart"/>
+      <w:r>
+        <w:rPr>
+          <w:rFonts w:eastAsia="Times New Roman" w:cstheme="minorHAnsi"/>
+          <w:color w:val="111111"/>
+          <w:shd w:val="clear" w:color="auto" w:fill="FFFFFF"/>
+        </w:rPr>
+        <w:t>over, but</w:t>
+      </w:r>
+      <w:proofErr w:type="gramEnd"/>
+      <w:r>
+        <w:rPr>
+          <w:rFonts w:eastAsia="Times New Roman" w:cstheme="minorHAnsi"/>
+          <w:color w:val="111111"/>
+          <w:shd w:val="clear" w:color="auto" w:fill="FFFFFF"/>
+        </w:rPr>
+        <w:t xml:space="preserve"> must add “</w:t>
+      </w:r>
+      <w:proofErr w:type="spellStart"/>
+      <w:r>
+        <w:rPr>
+          <w:rFonts w:eastAsia="Times New Roman" w:cstheme="minorHAnsi"/>
+          <w:color w:val="111111"/>
+          <w:shd w:val="clear" w:color="auto" w:fill="FFFFFF"/>
+        </w:rPr>
+        <w:t>tacs</w:t>
+      </w:r>
+      <w:proofErr w:type="spellEnd"/>
+      <w:r>
+        <w:rPr>
+          <w:rFonts w:eastAsia="Times New Roman" w:cstheme="minorHAnsi"/>
+          <w:color w:val="111111"/>
+          <w:shd w:val="clear" w:color="auto" w:fill="FFFFFF"/>
+        </w:rPr>
+        <w:t xml:space="preserve">” to it.  If the opponent is occupying the cell to be taken over, there is a conflict.  The winner of the conflict determined by the game.  Influences </w:t>
+      </w:r>
+      <w:proofErr w:type="gramStart"/>
+      <w:r>
+        <w:rPr>
+          <w:rFonts w:eastAsia="Times New Roman" w:cstheme="minorHAnsi"/>
+          <w:color w:val="111111"/>
+          <w:shd w:val="clear" w:color="auto" w:fill="FFFFFF"/>
+        </w:rPr>
+        <w:t>to</w:t>
+      </w:r>
+      <w:proofErr w:type="gramEnd"/>
+      <w:r>
+        <w:rPr>
+          <w:rFonts w:eastAsia="Times New Roman" w:cstheme="minorHAnsi"/>
+          <w:color w:val="111111"/>
+          <w:shd w:val="clear" w:color="auto" w:fill="FFFFFF"/>
+        </w:rPr>
+        <w:t xml:space="preserve"> the outcome are the number of “</w:t>
+      </w:r>
+      <w:proofErr w:type="spellStart"/>
+      <w:r>
+        <w:rPr>
+          <w:rFonts w:eastAsia="Times New Roman" w:cstheme="minorHAnsi"/>
+          <w:color w:val="111111"/>
+          <w:shd w:val="clear" w:color="auto" w:fill="FFFFFF"/>
+        </w:rPr>
+        <w:t>tacs</w:t>
+      </w:r>
+      <w:proofErr w:type="spellEnd"/>
+      <w:r>
+        <w:rPr>
+          <w:rFonts w:eastAsia="Times New Roman" w:cstheme="minorHAnsi"/>
+          <w:color w:val="111111"/>
+          <w:shd w:val="clear" w:color="auto" w:fill="FFFFFF"/>
+        </w:rPr>
+        <w:t xml:space="preserve">” applied by the user trying to </w:t>
+      </w:r>
+      <w:proofErr w:type="spellStart"/>
+      <w:r>
+        <w:rPr>
+          <w:rFonts w:eastAsia="Times New Roman" w:cstheme="minorHAnsi"/>
+          <w:color w:val="111111"/>
+          <w:shd w:val="clear" w:color="auto" w:fill="FFFFFF"/>
+        </w:rPr>
+        <w:t>takeover</w:t>
+      </w:r>
+      <w:proofErr w:type="spellEnd"/>
+      <w:r>
+        <w:rPr>
+          <w:rFonts w:eastAsia="Times New Roman" w:cstheme="minorHAnsi"/>
+          <w:color w:val="111111"/>
+          <w:shd w:val="clear" w:color="auto" w:fill="FFFFFF"/>
+        </w:rPr>
+        <w:t xml:space="preserve"> the cell, the number “</w:t>
+      </w:r>
+      <w:proofErr w:type="spellStart"/>
+      <w:r>
+        <w:rPr>
+          <w:rFonts w:eastAsia="Times New Roman" w:cstheme="minorHAnsi"/>
+          <w:color w:val="111111"/>
+          <w:shd w:val="clear" w:color="auto" w:fill="FFFFFF"/>
+        </w:rPr>
+        <w:t>tacs</w:t>
+      </w:r>
+      <w:proofErr w:type="spellEnd"/>
+      <w:r>
+        <w:rPr>
+          <w:rFonts w:eastAsia="Times New Roman" w:cstheme="minorHAnsi"/>
+          <w:color w:val="111111"/>
+          <w:shd w:val="clear" w:color="auto" w:fill="FFFFFF"/>
+        </w:rPr>
+        <w:t>” available to defend the cell, and a randomly generated weight.  The rules of the game are provided in Section 5 of this document.</w:t>
+      </w:r>
+    </w:p>
+    <w:p>
+      <w:pPr>
+        <w:rPr>
+          <w:rFonts w:eastAsia="Times New Roman" w:cstheme="minorHAnsi"/>
+          <w:color w:val="111111"/>
+          <w:shd w:val="clear" w:color="auto" w:fill="FFFFFF"/>
+        </w:rPr>
+      </w:pPr>
+    </w:p>
+    <w:p>
+      <w:pPr>
+        <w:rPr>
+          <w:rFonts w:eastAsia="Times New Roman" w:cstheme="minorHAnsi"/>
+          <w:color w:val="111111"/>
+          <w:shd w:val="clear" w:color="auto" w:fill="FFFFFF"/>
+        </w:rPr>
+      </w:pPr>
+      <w:r>
+        <w:rPr>
+          <w:rFonts w:eastAsia="Times New Roman" w:cstheme="minorHAnsi"/>
+          <w:color w:val="111111"/>
+          <w:shd w:val="clear" w:color="auto" w:fill="FFFFFF"/>
+        </w:rPr>
+        <w:t>Specific Rules</w:t>
+      </w:r>
+    </w:p>
+    <w:p>
+      <w:pPr>
         <w:ind w:left="360"/>
         <w:rPr>
           <w:rFonts w:eastAsia="Times New Roman" w:cstheme="minorHAnsi"/>
@@ -1123,7 +1512,963 @@
           <w:color w:val="111111"/>
           <w:shd w:val="clear" w:color="auto" w:fill="FFFFFF"/>
         </w:rPr>
-        <w:t xml:space="preserve">1. Player that takes over </w:t>
+        <w:t>1. Player that takes over opponent</w:t>
+      </w:r>
+      <w:r>
+        <w:rPr>
+          <w:rFonts w:eastAsia="Times New Roman" w:cstheme="minorHAnsi"/>
+          <w:color w:val="111111"/>
+          <w:shd w:val="clear" w:color="auto" w:fill="FFFFFF"/>
+        </w:rPr>
+        <w:t>’</w:t>
+      </w:r>
+      <w:r>
+        <w:rPr>
+          <w:rFonts w:eastAsia="Times New Roman" w:cstheme="minorHAnsi"/>
+          <w:color w:val="111111"/>
+          <w:shd w:val="clear" w:color="auto" w:fill="FFFFFF"/>
+        </w:rPr>
+        <w:t>s home cell wins</w:t>
+      </w:r>
+    </w:p>
+    <w:p>
+      <w:pPr>
+        <w:ind w:left="360"/>
+        <w:rPr>
+          <w:rFonts w:eastAsia="Times New Roman" w:cstheme="minorHAnsi"/>
+          <w:color w:val="111111"/>
+          <w:shd w:val="clear" w:color="auto" w:fill="FFFFFF"/>
+        </w:rPr>
+      </w:pPr>
+      <w:r>
+        <w:rPr>
+          <w:rFonts w:eastAsia="Times New Roman" w:cstheme="minorHAnsi"/>
+          <w:color w:val="111111"/>
+          <w:shd w:val="clear" w:color="auto" w:fill="FFFFFF"/>
+        </w:rPr>
+        <w:t>2. One move per turn</w:t>
+      </w:r>
+    </w:p>
+    <w:p>
+      <w:pPr>
+        <w:ind w:left="360"/>
+        <w:rPr>
+          <w:rFonts w:eastAsia="Times New Roman" w:cstheme="minorHAnsi"/>
+          <w:color w:val="111111"/>
+          <w:shd w:val="clear" w:color="auto" w:fill="FFFFFF"/>
+        </w:rPr>
+      </w:pPr>
+      <w:r>
+        <w:rPr>
+          <w:rFonts w:eastAsia="Times New Roman" w:cstheme="minorHAnsi"/>
+          <w:color w:val="111111"/>
+          <w:shd w:val="clear" w:color="auto" w:fill="FFFFFF"/>
+        </w:rPr>
+        <w:t xml:space="preserve">3. </w:t>
+      </w:r>
+      <w:r>
+        <w:rPr>
+          <w:rFonts w:eastAsia="Times New Roman" w:cstheme="minorHAnsi"/>
+          <w:color w:val="111111"/>
+          <w:shd w:val="clear" w:color="auto" w:fill="FFFFFF"/>
+        </w:rPr>
+        <w:t xml:space="preserve">Game start: </w:t>
+      </w:r>
+    </w:p>
+    <w:p>
+      <w:pPr>
+        <w:ind w:left="360" w:firstLine="360"/>
+        <w:rPr>
+          <w:rFonts w:eastAsia="Times New Roman" w:cstheme="minorHAnsi"/>
+          <w:color w:val="111111"/>
+          <w:shd w:val="clear" w:color="auto" w:fill="FFFFFF"/>
+        </w:rPr>
+      </w:pPr>
+      <w:r>
+        <w:rPr>
+          <w:rFonts w:eastAsia="Times New Roman" w:cstheme="minorHAnsi"/>
+          <w:color w:val="111111"/>
+          <w:shd w:val="clear" w:color="auto" w:fill="FFFFFF"/>
+        </w:rPr>
+        <w:t xml:space="preserve">Player 1 home cell has 1 tac </w:t>
+      </w:r>
+    </w:p>
+    <w:p>
+      <w:pPr>
+        <w:ind w:left="360" w:firstLine="360"/>
+        <w:rPr>
+          <w:rFonts w:eastAsia="Times New Roman" w:cstheme="minorHAnsi"/>
+          <w:color w:val="111111"/>
+          <w:shd w:val="clear" w:color="auto" w:fill="FFFFFF"/>
+        </w:rPr>
+      </w:pPr>
+      <w:r>
+        <w:rPr>
+          <w:rFonts w:eastAsia="Times New Roman" w:cstheme="minorHAnsi"/>
+          <w:color w:val="111111"/>
+          <w:shd w:val="clear" w:color="auto" w:fill="FFFFFF"/>
+        </w:rPr>
+        <w:t xml:space="preserve">Player 2 home cell has 2 </w:t>
+      </w:r>
+      <w:proofErr w:type="spellStart"/>
+      <w:r>
+        <w:rPr>
+          <w:rFonts w:eastAsia="Times New Roman" w:cstheme="minorHAnsi"/>
+          <w:color w:val="111111"/>
+          <w:shd w:val="clear" w:color="auto" w:fill="FFFFFF"/>
+        </w:rPr>
+        <w:t>tacs</w:t>
+      </w:r>
+      <w:proofErr w:type="spellEnd"/>
+    </w:p>
+    <w:p>
+      <w:pPr>
+        <w:ind w:left="360"/>
+        <w:rPr>
+          <w:rFonts w:eastAsia="Times New Roman" w:cstheme="minorHAnsi"/>
+          <w:color w:val="111111"/>
+          <w:shd w:val="clear" w:color="auto" w:fill="FFFFFF"/>
+        </w:rPr>
+      </w:pPr>
+      <w:r>
+        <w:rPr>
+          <w:rFonts w:eastAsia="Times New Roman" w:cstheme="minorHAnsi"/>
+          <w:color w:val="111111"/>
+          <w:shd w:val="clear" w:color="auto" w:fill="FFFFFF"/>
+        </w:rPr>
+        <w:t>4. Player 1 has the first move.</w:t>
+      </w:r>
+    </w:p>
+    <w:p>
+      <w:pPr>
+        <w:ind w:left="360"/>
+        <w:rPr>
+          <w:rFonts w:eastAsia="Times New Roman" w:cstheme="minorHAnsi"/>
+          <w:color w:val="111111"/>
+          <w:shd w:val="clear" w:color="auto" w:fill="FFFFFF"/>
+        </w:rPr>
+      </w:pPr>
+      <w:r>
+        <w:rPr>
+          <w:rFonts w:eastAsia="Times New Roman" w:cstheme="minorHAnsi"/>
+          <w:color w:val="111111"/>
+          <w:shd w:val="clear" w:color="auto" w:fill="FFFFFF"/>
+        </w:rPr>
+        <w:t xml:space="preserve">5. </w:t>
+      </w:r>
+      <w:r>
+        <w:rPr>
+          <w:rFonts w:eastAsia="Times New Roman" w:cstheme="minorHAnsi"/>
+          <w:color w:val="111111"/>
+          <w:shd w:val="clear" w:color="auto" w:fill="FFFFFF"/>
+        </w:rPr>
+        <w:t>Number of "</w:t>
+      </w:r>
+      <w:proofErr w:type="spellStart"/>
+      <w:r>
+        <w:rPr>
+          <w:rFonts w:eastAsia="Times New Roman" w:cstheme="minorHAnsi"/>
+          <w:color w:val="111111"/>
+          <w:shd w:val="clear" w:color="auto" w:fill="FFFFFF"/>
+        </w:rPr>
+        <w:t>tacs</w:t>
+      </w:r>
+      <w:proofErr w:type="spellEnd"/>
+      <w:r>
+        <w:rPr>
+          <w:rFonts w:eastAsia="Times New Roman" w:cstheme="minorHAnsi"/>
+          <w:color w:val="111111"/>
+          <w:shd w:val="clear" w:color="auto" w:fill="FFFFFF"/>
+        </w:rPr>
+        <w:t>" (1 - 9) per cell is displayed in the cell  </w:t>
+      </w:r>
+    </w:p>
+    <w:p>
+      <w:pPr>
+        <w:ind w:left="360"/>
+        <w:rPr>
+          <w:rFonts w:eastAsia="Times New Roman" w:cstheme="minorHAnsi"/>
+          <w:color w:val="111111"/>
+          <w:shd w:val="clear" w:color="auto" w:fill="FFFFFF"/>
+        </w:rPr>
+      </w:pPr>
+      <w:r>
+        <w:rPr>
+          <w:rFonts w:eastAsia="Times New Roman" w:cstheme="minorHAnsi"/>
+          <w:color w:val="111111"/>
+          <w:shd w:val="clear" w:color="auto" w:fill="FFFFFF"/>
+        </w:rPr>
+        <w:t>6</w:t>
+      </w:r>
+      <w:r>
+        <w:rPr>
+          <w:rFonts w:eastAsia="Times New Roman" w:cstheme="minorHAnsi"/>
+          <w:color w:val="111111"/>
+          <w:shd w:val="clear" w:color="auto" w:fill="FFFFFF"/>
+        </w:rPr>
+        <w:t xml:space="preserve">. A player can only </w:t>
+      </w:r>
+      <w:proofErr w:type="spellStart"/>
+      <w:r>
+        <w:rPr>
+          <w:rFonts w:eastAsia="Times New Roman" w:cstheme="minorHAnsi"/>
+          <w:color w:val="111111"/>
+          <w:shd w:val="clear" w:color="auto" w:fill="FFFFFF"/>
+        </w:rPr>
+        <w:t>takeover</w:t>
+      </w:r>
+      <w:proofErr w:type="spellEnd"/>
+      <w:r>
+        <w:rPr>
+          <w:rFonts w:eastAsia="Times New Roman" w:cstheme="minorHAnsi"/>
+          <w:color w:val="111111"/>
+          <w:shd w:val="clear" w:color="auto" w:fill="FFFFFF"/>
+        </w:rPr>
+        <w:t xml:space="preserve"> from a cell they own (</w:t>
+      </w:r>
+      <w:proofErr w:type="spellStart"/>
+      <w:r>
+        <w:rPr>
+          <w:rFonts w:eastAsia="Times New Roman" w:cstheme="minorHAnsi"/>
+          <w:color w:val="111111"/>
+          <w:shd w:val="clear" w:color="auto" w:fill="FFFFFF"/>
+        </w:rPr>
+        <w:t>src</w:t>
+      </w:r>
+      <w:proofErr w:type="spellEnd"/>
+      <w:r>
+        <w:rPr>
+          <w:rFonts w:eastAsia="Times New Roman" w:cstheme="minorHAnsi"/>
+          <w:color w:val="111111"/>
+          <w:shd w:val="clear" w:color="auto" w:fill="FFFFFF"/>
+        </w:rPr>
+        <w:t>) to a cell adjacent (</w:t>
+      </w:r>
+      <w:proofErr w:type="spellStart"/>
+      <w:r>
+        <w:rPr>
+          <w:rFonts w:eastAsia="Times New Roman" w:cstheme="minorHAnsi"/>
+          <w:color w:val="111111"/>
+          <w:shd w:val="clear" w:color="auto" w:fill="FFFFFF"/>
+        </w:rPr>
+        <w:t>dest</w:t>
+      </w:r>
+      <w:proofErr w:type="spellEnd"/>
+      <w:r>
+        <w:rPr>
+          <w:rFonts w:eastAsia="Times New Roman" w:cstheme="minorHAnsi"/>
+          <w:color w:val="111111"/>
+          <w:shd w:val="clear" w:color="auto" w:fill="FFFFFF"/>
+        </w:rPr>
+        <w:t xml:space="preserve">) to </w:t>
+      </w:r>
+      <w:proofErr w:type="spellStart"/>
+      <w:r>
+        <w:rPr>
+          <w:rFonts w:eastAsia="Times New Roman" w:cstheme="minorHAnsi"/>
+          <w:color w:val="111111"/>
+          <w:shd w:val="clear" w:color="auto" w:fill="FFFFFF"/>
+        </w:rPr>
+        <w:t>src</w:t>
+      </w:r>
+      <w:proofErr w:type="spellEnd"/>
+    </w:p>
+    <w:p>
+      <w:pPr>
+        <w:ind w:left="360"/>
+        <w:rPr>
+          <w:rFonts w:eastAsia="Times New Roman" w:cstheme="minorHAnsi"/>
+          <w:color w:val="111111"/>
+          <w:shd w:val="clear" w:color="auto" w:fill="FFFFFF"/>
+        </w:rPr>
+      </w:pPr>
+      <w:r>
+        <w:rPr>
+          <w:rFonts w:eastAsia="Times New Roman" w:cstheme="minorHAnsi"/>
+          <w:color w:val="111111"/>
+          <w:shd w:val="clear" w:color="auto" w:fill="FFFFFF"/>
+        </w:rPr>
+        <w:t>7</w:t>
+      </w:r>
+      <w:r>
+        <w:rPr>
+          <w:rFonts w:eastAsia="Times New Roman" w:cstheme="minorHAnsi"/>
+          <w:color w:val="111111"/>
+          <w:shd w:val="clear" w:color="auto" w:fill="FFFFFF"/>
+        </w:rPr>
+        <w:t>. Move is one of three choices</w:t>
+      </w:r>
+    </w:p>
+    <w:p>
+      <w:pPr>
+        <w:ind w:left="1080" w:hanging="360"/>
+        <w:rPr>
+          <w:rFonts w:eastAsia="Times New Roman" w:cstheme="minorHAnsi"/>
+          <w:color w:val="111111"/>
+          <w:shd w:val="clear" w:color="auto" w:fill="FFFFFF"/>
+        </w:rPr>
+      </w:pPr>
+      <w:r>
+        <w:rPr>
+          <w:rFonts w:eastAsia="Times New Roman" w:cstheme="minorHAnsi"/>
+          <w:color w:val="111111"/>
+          <w:shd w:val="clear" w:color="auto" w:fill="FFFFFF"/>
+        </w:rPr>
+        <w:t xml:space="preserve">- </w:t>
+      </w:r>
+      <w:r>
+        <w:rPr>
+          <w:rFonts w:eastAsia="Times New Roman" w:cstheme="minorHAnsi"/>
+          <w:b/>
+          <w:bCs/>
+          <w:color w:val="111111"/>
+          <w:shd w:val="clear" w:color="auto" w:fill="FFFFFF"/>
+        </w:rPr>
+        <w:t>Idle</w:t>
+      </w:r>
+      <w:r>
+        <w:rPr>
+          <w:rFonts w:eastAsia="Times New Roman" w:cstheme="minorHAnsi"/>
+          <w:color w:val="111111"/>
+          <w:shd w:val="clear" w:color="auto" w:fill="FFFFFF"/>
+        </w:rPr>
+        <w:t xml:space="preserve">, </w:t>
+      </w:r>
+      <w:proofErr w:type="spellStart"/>
+      <w:r>
+        <w:rPr>
+          <w:rFonts w:eastAsia="Times New Roman" w:cstheme="minorHAnsi"/>
+          <w:color w:val="111111"/>
+          <w:shd w:val="clear" w:color="auto" w:fill="FFFFFF"/>
+        </w:rPr>
+        <w:t>src</w:t>
+      </w:r>
+      <w:proofErr w:type="spellEnd"/>
+      <w:r>
+        <w:rPr>
+          <w:rFonts w:eastAsia="Times New Roman" w:cstheme="minorHAnsi"/>
+          <w:color w:val="111111"/>
+          <w:shd w:val="clear" w:color="auto" w:fill="FFFFFF"/>
+        </w:rPr>
+        <w:t xml:space="preserve"> cell == </w:t>
+      </w:r>
+      <w:proofErr w:type="spellStart"/>
+      <w:r>
+        <w:rPr>
+          <w:rFonts w:eastAsia="Times New Roman" w:cstheme="minorHAnsi"/>
+          <w:color w:val="111111"/>
+          <w:shd w:val="clear" w:color="auto" w:fill="FFFFFF"/>
+        </w:rPr>
+        <w:t>dest</w:t>
+      </w:r>
+      <w:proofErr w:type="spellEnd"/>
+      <w:r>
+        <w:rPr>
+          <w:rFonts w:eastAsia="Times New Roman" w:cstheme="minorHAnsi"/>
+          <w:color w:val="111111"/>
+          <w:shd w:val="clear" w:color="auto" w:fill="FFFFFF"/>
+        </w:rPr>
+        <w:t xml:space="preserve"> cell — gain </w:t>
+      </w:r>
+      <w:r>
+        <w:rPr>
+          <w:rFonts w:eastAsia="Times New Roman" w:cstheme="minorHAnsi"/>
+          <w:color w:val="111111"/>
+          <w:shd w:val="clear" w:color="auto" w:fill="FFFFFF"/>
+        </w:rPr>
+        <w:t>3</w:t>
+      </w:r>
+      <w:r>
+        <w:rPr>
+          <w:rFonts w:eastAsia="Times New Roman" w:cstheme="minorHAnsi"/>
+          <w:color w:val="111111"/>
+          <w:shd w:val="clear" w:color="auto" w:fill="FFFFFF"/>
+        </w:rPr>
+        <w:t xml:space="preserve"> </w:t>
+      </w:r>
+      <w:proofErr w:type="spellStart"/>
+      <w:r>
+        <w:rPr>
+          <w:rFonts w:eastAsia="Times New Roman" w:cstheme="minorHAnsi"/>
+          <w:color w:val="111111"/>
+          <w:shd w:val="clear" w:color="auto" w:fill="FFFFFF"/>
+        </w:rPr>
+        <w:t>tacs</w:t>
+      </w:r>
+      <w:proofErr w:type="spellEnd"/>
+      <w:r>
+        <w:rPr>
+          <w:rFonts w:eastAsia="Times New Roman" w:cstheme="minorHAnsi"/>
+          <w:color w:val="111111"/>
+          <w:shd w:val="clear" w:color="auto" w:fill="FFFFFF"/>
+        </w:rPr>
+        <w:t xml:space="preserve"> in </w:t>
+      </w:r>
+      <w:proofErr w:type="spellStart"/>
+      <w:r>
+        <w:rPr>
+          <w:rFonts w:eastAsia="Times New Roman" w:cstheme="minorHAnsi"/>
+          <w:color w:val="111111"/>
+          <w:shd w:val="clear" w:color="auto" w:fill="FFFFFF"/>
+        </w:rPr>
+        <w:t>src</w:t>
+      </w:r>
+      <w:proofErr w:type="spellEnd"/>
+      <w:r>
+        <w:rPr>
+          <w:rFonts w:eastAsia="Times New Roman" w:cstheme="minorHAnsi"/>
+          <w:color w:val="111111"/>
+          <w:shd w:val="clear" w:color="auto" w:fill="FFFFFF"/>
+        </w:rPr>
+        <w:t xml:space="preserve"> cell</w:t>
+      </w:r>
+      <w:r>
+        <w:rPr>
+          <w:rFonts w:eastAsia="Times New Roman" w:cstheme="minorHAnsi"/>
+          <w:color w:val="111111"/>
+          <w:shd w:val="clear" w:color="auto" w:fill="FFFFFF"/>
+        </w:rPr>
+        <w:t>, plus all owned cells gain 1 tac</w:t>
+      </w:r>
+    </w:p>
+    <w:p>
+      <w:pPr>
+        <w:ind w:left="1080"/>
+        <w:rPr>
+          <w:rFonts w:eastAsia="Times New Roman" w:cstheme="minorHAnsi"/>
+          <w:color w:val="111111"/>
+          <w:shd w:val="clear" w:color="auto" w:fill="FFFFFF"/>
+        </w:rPr>
+      </w:pPr>
+      <w:r>
+        <w:rPr>
+          <w:rFonts w:eastAsia="Times New Roman" w:cstheme="minorHAnsi"/>
+          <w:color w:val="111111"/>
+          <w:shd w:val="clear" w:color="auto" w:fill="FFFFFF"/>
+        </w:rPr>
+        <w:t>Move to build up strength</w:t>
+      </w:r>
+    </w:p>
+    <w:p>
+      <w:pPr>
+        <w:ind w:left="1080" w:hanging="360"/>
+        <w:rPr>
+          <w:rFonts w:eastAsia="Times New Roman" w:cstheme="minorHAnsi"/>
+          <w:color w:val="111111"/>
+          <w:shd w:val="clear" w:color="auto" w:fill="FFFFFF"/>
+        </w:rPr>
+      </w:pPr>
+      <w:r>
+        <w:rPr>
+          <w:rFonts w:eastAsia="Times New Roman" w:cstheme="minorHAnsi"/>
+          <w:color w:val="111111"/>
+          <w:shd w:val="clear" w:color="auto" w:fill="FFFFFF"/>
+        </w:rPr>
+        <w:t xml:space="preserve">- </w:t>
+      </w:r>
+      <w:r>
+        <w:rPr>
+          <w:rFonts w:eastAsia="Times New Roman" w:cstheme="minorHAnsi"/>
+          <w:b/>
+          <w:bCs/>
+          <w:color w:val="111111"/>
+          <w:shd w:val="clear" w:color="auto" w:fill="FFFFFF"/>
+        </w:rPr>
+        <w:t xml:space="preserve">Move </w:t>
+      </w:r>
+      <w:proofErr w:type="spellStart"/>
+      <w:r>
+        <w:rPr>
+          <w:rFonts w:eastAsia="Times New Roman" w:cstheme="minorHAnsi"/>
+          <w:b/>
+          <w:bCs/>
+          <w:color w:val="111111"/>
+          <w:shd w:val="clear" w:color="auto" w:fill="FFFFFF"/>
+        </w:rPr>
+        <w:t>tacs</w:t>
+      </w:r>
+      <w:proofErr w:type="spellEnd"/>
+      <w:r>
+        <w:rPr>
+          <w:rFonts w:eastAsia="Times New Roman" w:cstheme="minorHAnsi"/>
+          <w:color w:val="111111"/>
+          <w:shd w:val="clear" w:color="auto" w:fill="FFFFFF"/>
+        </w:rPr>
+        <w:t xml:space="preserve"> - x </w:t>
+      </w:r>
+      <w:proofErr w:type="spellStart"/>
+      <w:r>
+        <w:rPr>
+          <w:rFonts w:eastAsia="Times New Roman" w:cstheme="minorHAnsi"/>
+          <w:color w:val="111111"/>
+          <w:shd w:val="clear" w:color="auto" w:fill="FFFFFF"/>
+        </w:rPr>
+        <w:t>tacs</w:t>
+      </w:r>
+      <w:proofErr w:type="spellEnd"/>
+      <w:r>
+        <w:rPr>
+          <w:rFonts w:eastAsia="Times New Roman" w:cstheme="minorHAnsi"/>
+          <w:color w:val="111111"/>
+          <w:shd w:val="clear" w:color="auto" w:fill="FFFFFF"/>
+        </w:rPr>
+        <w:t xml:space="preserve"> from </w:t>
+      </w:r>
+      <w:proofErr w:type="spellStart"/>
+      <w:r>
+        <w:rPr>
+          <w:rFonts w:eastAsia="Times New Roman" w:cstheme="minorHAnsi"/>
+          <w:color w:val="111111"/>
+          <w:shd w:val="clear" w:color="auto" w:fill="FFFFFF"/>
+        </w:rPr>
+        <w:t>src</w:t>
+      </w:r>
+      <w:proofErr w:type="spellEnd"/>
+      <w:r>
+        <w:rPr>
+          <w:rFonts w:eastAsia="Times New Roman" w:cstheme="minorHAnsi"/>
+          <w:color w:val="111111"/>
+          <w:shd w:val="clear" w:color="auto" w:fill="FFFFFF"/>
+        </w:rPr>
+        <w:t xml:space="preserve"> cell to adjacent </w:t>
+      </w:r>
+      <w:proofErr w:type="spellStart"/>
+      <w:r>
+        <w:rPr>
+          <w:rFonts w:eastAsia="Times New Roman" w:cstheme="minorHAnsi"/>
+          <w:color w:val="111111"/>
+          <w:shd w:val="clear" w:color="auto" w:fill="FFFFFF"/>
+        </w:rPr>
+        <w:t>dest</w:t>
+      </w:r>
+      <w:proofErr w:type="spellEnd"/>
+      <w:r>
+        <w:rPr>
+          <w:rFonts w:eastAsia="Times New Roman" w:cstheme="minorHAnsi"/>
+          <w:color w:val="111111"/>
+          <w:shd w:val="clear" w:color="auto" w:fill="FFFFFF"/>
+        </w:rPr>
+        <w:t xml:space="preserve"> cell — </w:t>
+      </w:r>
+      <w:r>
+        <w:rPr>
+          <w:rFonts w:eastAsia="Times New Roman" w:cstheme="minorHAnsi"/>
+          <w:color w:val="111111"/>
+          <w:shd w:val="clear" w:color="auto" w:fill="FFFFFF"/>
+        </w:rPr>
+        <w:t xml:space="preserve">plus </w:t>
+      </w:r>
+      <w:r>
+        <w:rPr>
+          <w:rFonts w:eastAsia="Times New Roman" w:cstheme="minorHAnsi"/>
+          <w:color w:val="111111"/>
+          <w:shd w:val="clear" w:color="auto" w:fill="FFFFFF"/>
+        </w:rPr>
+        <w:t xml:space="preserve">all </w:t>
+      </w:r>
+      <w:r>
+        <w:rPr>
+          <w:rFonts w:eastAsia="Times New Roman" w:cstheme="minorHAnsi"/>
+          <w:color w:val="111111"/>
+          <w:shd w:val="clear" w:color="auto" w:fill="FFFFFF"/>
+        </w:rPr>
+        <w:t xml:space="preserve">other </w:t>
+      </w:r>
+      <w:r>
+        <w:rPr>
+          <w:rFonts w:eastAsia="Times New Roman" w:cstheme="minorHAnsi"/>
+          <w:color w:val="111111"/>
+          <w:shd w:val="clear" w:color="auto" w:fill="FFFFFF"/>
+        </w:rPr>
+        <w:t>owned cells gain 1 tac</w:t>
+      </w:r>
+      <w:r>
+        <w:rPr>
+          <w:rFonts w:eastAsia="Times New Roman" w:cstheme="minorHAnsi"/>
+          <w:color w:val="111111"/>
+          <w:shd w:val="clear" w:color="auto" w:fill="FFFFFF"/>
+        </w:rPr>
+        <w:tab/>
+      </w:r>
+    </w:p>
+    <w:p>
+      <w:pPr>
+        <w:ind w:left="1080"/>
+        <w:rPr>
+          <w:rFonts w:eastAsia="Times New Roman" w:cstheme="minorHAnsi"/>
+          <w:color w:val="111111"/>
+          <w:shd w:val="clear" w:color="auto" w:fill="FFFFFF"/>
+        </w:rPr>
+      </w:pPr>
+      <w:r>
+        <w:rPr>
+          <w:rFonts w:eastAsia="Times New Roman" w:cstheme="minorHAnsi"/>
+          <w:color w:val="111111"/>
+          <w:shd w:val="clear" w:color="auto" w:fill="FFFFFF"/>
+        </w:rPr>
+        <w:t>Move to reposition strength </w:t>
+      </w:r>
+    </w:p>
+    <w:p>
+      <w:pPr>
+        <w:ind w:left="1080" w:hanging="360"/>
+        <w:rPr>
+          <w:rFonts w:eastAsia="Times New Roman" w:cstheme="minorHAnsi"/>
+          <w:color w:val="111111"/>
+          <w:shd w:val="clear" w:color="auto" w:fill="FFFFFF"/>
+        </w:rPr>
+      </w:pPr>
+      <w:r>
+        <w:rPr>
+          <w:rFonts w:eastAsia="Times New Roman" w:cstheme="minorHAnsi"/>
+          <w:color w:val="111111"/>
+          <w:shd w:val="clear" w:color="auto" w:fill="FFFFFF"/>
+        </w:rPr>
+        <w:t xml:space="preserve">- Attempt to </w:t>
+      </w:r>
+      <w:r>
+        <w:rPr>
+          <w:rFonts w:eastAsia="Times New Roman" w:cstheme="minorHAnsi"/>
+          <w:b/>
+          <w:bCs/>
+          <w:color w:val="111111"/>
+          <w:shd w:val="clear" w:color="auto" w:fill="FFFFFF"/>
+        </w:rPr>
+        <w:t>takeover</w:t>
+      </w:r>
+      <w:r>
+        <w:rPr>
+          <w:rFonts w:eastAsia="Times New Roman" w:cstheme="minorHAnsi"/>
+          <w:color w:val="111111"/>
+          <w:shd w:val="clear" w:color="auto" w:fill="FFFFFF"/>
+        </w:rPr>
+        <w:t xml:space="preserve"> a </w:t>
+      </w:r>
+      <w:proofErr w:type="spellStart"/>
+      <w:r>
+        <w:rPr>
+          <w:rFonts w:eastAsia="Times New Roman" w:cstheme="minorHAnsi"/>
+          <w:color w:val="111111"/>
+          <w:shd w:val="clear" w:color="auto" w:fill="FFFFFF"/>
+        </w:rPr>
+        <w:t>dest</w:t>
+      </w:r>
+      <w:proofErr w:type="spellEnd"/>
+      <w:r>
+        <w:rPr>
+          <w:rFonts w:eastAsia="Times New Roman" w:cstheme="minorHAnsi"/>
+          <w:color w:val="111111"/>
+          <w:shd w:val="clear" w:color="auto" w:fill="FFFFFF"/>
+        </w:rPr>
+        <w:t xml:space="preserve"> cell with x </w:t>
+      </w:r>
+      <w:proofErr w:type="spellStart"/>
+      <w:r>
+        <w:rPr>
+          <w:rFonts w:eastAsia="Times New Roman" w:cstheme="minorHAnsi"/>
+          <w:color w:val="111111"/>
+          <w:shd w:val="clear" w:color="auto" w:fill="FFFFFF"/>
+        </w:rPr>
+        <w:t>tacs</w:t>
+      </w:r>
+      <w:proofErr w:type="spellEnd"/>
+      <w:r>
+        <w:rPr>
+          <w:rFonts w:eastAsia="Times New Roman" w:cstheme="minorHAnsi"/>
+          <w:color w:val="111111"/>
+          <w:shd w:val="clear" w:color="auto" w:fill="FFFFFF"/>
+        </w:rPr>
+        <w:t xml:space="preserve"> from </w:t>
+      </w:r>
+      <w:proofErr w:type="spellStart"/>
+      <w:r>
+        <w:rPr>
+          <w:rFonts w:eastAsia="Times New Roman" w:cstheme="minorHAnsi"/>
+          <w:color w:val="111111"/>
+          <w:shd w:val="clear" w:color="auto" w:fill="FFFFFF"/>
+        </w:rPr>
+        <w:t>src</w:t>
+      </w:r>
+      <w:proofErr w:type="spellEnd"/>
+      <w:r>
+        <w:rPr>
+          <w:rFonts w:eastAsia="Times New Roman" w:cstheme="minorHAnsi"/>
+          <w:color w:val="111111"/>
+          <w:shd w:val="clear" w:color="auto" w:fill="FFFFFF"/>
+        </w:rPr>
+        <w:t xml:space="preserve"> cell — gain 1 tac in </w:t>
+      </w:r>
+      <w:proofErr w:type="spellStart"/>
+      <w:r>
+        <w:rPr>
+          <w:rFonts w:eastAsia="Times New Roman" w:cstheme="minorHAnsi"/>
+          <w:color w:val="111111"/>
+          <w:shd w:val="clear" w:color="auto" w:fill="FFFFFF"/>
+        </w:rPr>
+        <w:t>src</w:t>
+      </w:r>
+      <w:proofErr w:type="spellEnd"/>
+      <w:r>
+        <w:rPr>
+          <w:rFonts w:eastAsia="Times New Roman" w:cstheme="minorHAnsi"/>
+          <w:color w:val="111111"/>
+          <w:shd w:val="clear" w:color="auto" w:fill="FFFFFF"/>
+        </w:rPr>
+        <w:t xml:space="preserve"> cell   </w:t>
+      </w:r>
+      <w:r>
+        <w:rPr>
+          <w:rFonts w:eastAsia="Times New Roman" w:cstheme="minorHAnsi"/>
+          <w:color w:val="111111"/>
+          <w:shd w:val="clear" w:color="auto" w:fill="FFFFFF"/>
+        </w:rPr>
+        <w:tab/>
+      </w:r>
+    </w:p>
+    <w:p>
+      <w:pPr>
+        <w:ind w:left="1080"/>
+        <w:rPr>
+          <w:rFonts w:eastAsia="Times New Roman" w:cstheme="minorHAnsi"/>
+          <w:color w:val="111111"/>
+          <w:shd w:val="clear" w:color="auto" w:fill="FFFFFF"/>
+        </w:rPr>
+      </w:pPr>
+      <w:r>
+        <w:rPr>
+          <w:rFonts w:eastAsia="Times New Roman" w:cstheme="minorHAnsi"/>
+          <w:color w:val="111111"/>
+          <w:shd w:val="clear" w:color="auto" w:fill="FFFFFF"/>
+        </w:rPr>
+        <w:t>Move to expand control</w:t>
+      </w:r>
+    </w:p>
+    <w:p>
+      <w:pPr>
+        <w:ind w:left="1440" w:hanging="360"/>
+        <w:rPr>
+          <w:rFonts w:eastAsia="Times New Roman" w:cstheme="minorHAnsi"/>
+          <w:color w:val="111111"/>
+          <w:shd w:val="clear" w:color="auto" w:fill="FFFFFF"/>
+        </w:rPr>
+      </w:pPr>
+      <w:r>
+        <w:rPr>
+          <w:rFonts w:eastAsia="Times New Roman" w:cstheme="minorHAnsi"/>
+          <w:color w:val="111111"/>
+          <w:shd w:val="clear" w:color="auto" w:fill="FFFFFF"/>
+        </w:rPr>
+        <w:t xml:space="preserve">If </w:t>
+      </w:r>
+      <w:proofErr w:type="spellStart"/>
+      <w:r>
+        <w:rPr>
+          <w:rFonts w:eastAsia="Times New Roman" w:cstheme="minorHAnsi"/>
+          <w:color w:val="111111"/>
+          <w:shd w:val="clear" w:color="auto" w:fill="FFFFFF"/>
+        </w:rPr>
+        <w:t>dest</w:t>
+      </w:r>
+      <w:proofErr w:type="spellEnd"/>
+      <w:r>
+        <w:rPr>
+          <w:rFonts w:eastAsia="Times New Roman" w:cstheme="minorHAnsi"/>
+          <w:color w:val="111111"/>
+          <w:shd w:val="clear" w:color="auto" w:fill="FFFFFF"/>
+        </w:rPr>
+        <w:t xml:space="preserve"> cell unoccupied, x </w:t>
+      </w:r>
+      <w:proofErr w:type="spellStart"/>
+      <w:r>
+        <w:rPr>
+          <w:rFonts w:eastAsia="Times New Roman" w:cstheme="minorHAnsi"/>
+          <w:color w:val="111111"/>
+          <w:shd w:val="clear" w:color="auto" w:fill="FFFFFF"/>
+        </w:rPr>
+        <w:t>tacs</w:t>
+      </w:r>
+      <w:proofErr w:type="spellEnd"/>
+      <w:r>
+        <w:rPr>
+          <w:rFonts w:eastAsia="Times New Roman" w:cstheme="minorHAnsi"/>
+          <w:color w:val="111111"/>
+          <w:shd w:val="clear" w:color="auto" w:fill="FFFFFF"/>
+        </w:rPr>
+        <w:t xml:space="preserve"> are moved to </w:t>
+      </w:r>
+      <w:proofErr w:type="spellStart"/>
+      <w:r>
+        <w:rPr>
+          <w:rFonts w:eastAsia="Times New Roman" w:cstheme="minorHAnsi"/>
+          <w:color w:val="111111"/>
+          <w:shd w:val="clear" w:color="auto" w:fill="FFFFFF"/>
+        </w:rPr>
+        <w:t>dest</w:t>
+      </w:r>
+      <w:proofErr w:type="spellEnd"/>
+      <w:r>
+        <w:rPr>
+          <w:rFonts w:eastAsia="Times New Roman" w:cstheme="minorHAnsi"/>
+          <w:color w:val="111111"/>
+          <w:shd w:val="clear" w:color="auto" w:fill="FFFFFF"/>
+        </w:rPr>
+        <w:t> </w:t>
+      </w:r>
+      <w:r>
+        <w:rPr>
+          <w:rFonts w:eastAsia="Times New Roman" w:cstheme="minorHAnsi"/>
+          <w:color w:val="111111"/>
+          <w:shd w:val="clear" w:color="auto" w:fill="FFFFFF"/>
+        </w:rPr>
+        <w:t xml:space="preserve">— </w:t>
+      </w:r>
+      <w:r>
+        <w:rPr>
+          <w:rFonts w:eastAsia="Times New Roman" w:cstheme="minorHAnsi"/>
+          <w:color w:val="111111"/>
+          <w:shd w:val="clear" w:color="auto" w:fill="FFFFFF"/>
+        </w:rPr>
+        <w:t>plus all other owned cells gain 1 tac</w:t>
+      </w:r>
+      <w:r>
+        <w:rPr>
+          <w:rFonts w:eastAsia="Times New Roman" w:cstheme="minorHAnsi"/>
+          <w:color w:val="111111"/>
+          <w:shd w:val="clear" w:color="auto" w:fill="FFFFFF"/>
+        </w:rPr>
+        <w:tab/>
+      </w:r>
+    </w:p>
+    <w:p>
+      <w:pPr>
+        <w:ind w:left="1440" w:hanging="360"/>
+        <w:rPr>
+          <w:rFonts w:eastAsia="Times New Roman" w:cstheme="minorHAnsi"/>
+          <w:color w:val="111111"/>
+          <w:shd w:val="clear" w:color="auto" w:fill="FFFFFF"/>
+        </w:rPr>
+      </w:pPr>
+      <w:r>
+        <w:rPr>
+          <w:rFonts w:eastAsia="Times New Roman" w:cstheme="minorHAnsi"/>
+          <w:color w:val="111111"/>
+          <w:shd w:val="clear" w:color="auto" w:fill="FFFFFF"/>
+        </w:rPr>
+        <w:t xml:space="preserve">If </w:t>
+      </w:r>
+      <w:proofErr w:type="spellStart"/>
+      <w:r>
+        <w:rPr>
+          <w:rFonts w:eastAsia="Times New Roman" w:cstheme="minorHAnsi"/>
+          <w:color w:val="111111"/>
+          <w:shd w:val="clear" w:color="auto" w:fill="FFFFFF"/>
+        </w:rPr>
+        <w:t>dest</w:t>
+      </w:r>
+      <w:proofErr w:type="spellEnd"/>
+      <w:r>
+        <w:rPr>
+          <w:rFonts w:eastAsia="Times New Roman" w:cstheme="minorHAnsi"/>
+          <w:color w:val="111111"/>
+          <w:shd w:val="clear" w:color="auto" w:fill="FFFFFF"/>
+        </w:rPr>
+        <w:t xml:space="preserve"> cell is occupied by opponent</w:t>
+      </w:r>
+      <w:r>
+        <w:rPr>
+          <w:rFonts w:eastAsia="Times New Roman" w:cstheme="minorHAnsi"/>
+          <w:color w:val="111111"/>
+          <w:shd w:val="clear" w:color="auto" w:fill="FFFFFF"/>
+        </w:rPr>
+        <w:t xml:space="preserve"> a conflict occurs and</w:t>
+      </w:r>
+      <w:r>
+        <w:rPr>
+          <w:rFonts w:eastAsia="Times New Roman" w:cstheme="minorHAnsi"/>
+          <w:color w:val="111111"/>
+          <w:shd w:val="clear" w:color="auto" w:fill="FFFFFF"/>
+        </w:rPr>
+        <w:t xml:space="preserve"> results are calculated and displayed on board (see “results” below)</w:t>
+      </w:r>
+    </w:p>
+    <w:p>
+      <w:pPr>
+        <w:ind w:left="1440" w:hanging="360"/>
+        <w:rPr>
+          <w:rFonts w:eastAsia="Times New Roman" w:cstheme="minorHAnsi"/>
+          <w:color w:val="111111"/>
+          <w:shd w:val="clear" w:color="auto" w:fill="FFFFFF"/>
+        </w:rPr>
+      </w:pPr>
+      <w:r>
+        <w:rPr>
+          <w:rFonts w:eastAsia="Times New Roman" w:cstheme="minorHAnsi"/>
+          <w:color w:val="111111"/>
+          <w:shd w:val="clear" w:color="auto" w:fill="FFFFFF"/>
+        </w:rPr>
+        <w:t>After a conflict if the cell is not won by the attacker, the attacker retains the turn and can try again or make a different move</w:t>
+      </w:r>
+    </w:p>
+    <w:p>
+      <w:pPr>
+        <w:ind w:left="1080" w:hanging="720"/>
+        <w:rPr>
+          <w:rFonts w:eastAsia="Times New Roman" w:cstheme="minorHAnsi"/>
+          <w:color w:val="111111"/>
+          <w:shd w:val="clear" w:color="auto" w:fill="FFFFFF"/>
+        </w:rPr>
+      </w:pPr>
+      <w:r>
+        <w:rPr>
+          <w:rFonts w:eastAsia="Times New Roman" w:cstheme="minorHAnsi"/>
+          <w:color w:val="111111"/>
+          <w:shd w:val="clear" w:color="auto" w:fill="FFFFFF"/>
+        </w:rPr>
+        <w:t>8</w:t>
+      </w:r>
+      <w:r>
+        <w:rPr>
+          <w:rFonts w:eastAsia="Times New Roman" w:cstheme="minorHAnsi"/>
+          <w:color w:val="111111"/>
+          <w:shd w:val="clear" w:color="auto" w:fill="FFFFFF"/>
+        </w:rPr>
+        <w:t xml:space="preserve">. A </w:t>
+      </w:r>
+      <w:proofErr w:type="spellStart"/>
+      <w:r>
+        <w:rPr>
+          <w:rFonts w:eastAsia="Times New Roman" w:cstheme="minorHAnsi"/>
+          <w:color w:val="111111"/>
+          <w:shd w:val="clear" w:color="auto" w:fill="FFFFFF"/>
+        </w:rPr>
+        <w:t>src</w:t>
+      </w:r>
+      <w:proofErr w:type="spellEnd"/>
+      <w:r>
+        <w:rPr>
+          <w:rFonts w:eastAsia="Times New Roman" w:cstheme="minorHAnsi"/>
+          <w:color w:val="111111"/>
+          <w:shd w:val="clear" w:color="auto" w:fill="FFFFFF"/>
+        </w:rPr>
+        <w:t xml:space="preserve"> cell will receive additional </w:t>
+      </w:r>
+      <w:proofErr w:type="spellStart"/>
+      <w:r>
+        <w:rPr>
+          <w:rFonts w:eastAsia="Times New Roman" w:cstheme="minorHAnsi"/>
+          <w:color w:val="111111"/>
+          <w:shd w:val="clear" w:color="auto" w:fill="FFFFFF"/>
+        </w:rPr>
+        <w:t>tacs</w:t>
+      </w:r>
+      <w:proofErr w:type="spellEnd"/>
+      <w:r>
+        <w:rPr>
+          <w:rFonts w:eastAsia="Times New Roman" w:cstheme="minorHAnsi"/>
+          <w:color w:val="111111"/>
+          <w:shd w:val="clear" w:color="auto" w:fill="FFFFFF"/>
+        </w:rPr>
+        <w:t xml:space="preserve"> per move as noted </w:t>
       </w:r>
       <w:proofErr w:type="gramStart"/>
       <w:r>
@@ -1132,7 +2477,7 @@
           <w:color w:val="111111"/>
           <w:shd w:val="clear" w:color="auto" w:fill="FFFFFF"/>
         </w:rPr>
-        <w:t>opponents</w:t>
+        <w:t>above, but</w:t>
       </w:r>
       <w:proofErr w:type="gramEnd"/>
       <w:r>
@@ -1141,43 +2486,93 @@
           <w:color w:val="111111"/>
           <w:shd w:val="clear" w:color="auto" w:fill="FFFFFF"/>
         </w:rPr>
-        <w:t xml:space="preserve"> home cell wins</w:t>
-      </w:r>
-    </w:p>
-    <w:p>
-      <w:pPr>
-        <w:ind w:left="360"/>
-        <w:rPr>
-          <w:rFonts w:eastAsia="Times New Roman" w:cstheme="minorHAnsi"/>
-          <w:color w:val="111111"/>
-          <w:shd w:val="clear" w:color="auto" w:fill="FFFFFF"/>
-        </w:rPr>
-      </w:pPr>
-      <w:r>
-        <w:rPr>
-          <w:rFonts w:eastAsia="Times New Roman" w:cstheme="minorHAnsi"/>
-          <w:color w:val="111111"/>
-          <w:shd w:val="clear" w:color="auto" w:fill="FFFFFF"/>
-        </w:rPr>
-        <w:t>2. One move per turn</w:t>
-      </w:r>
-    </w:p>
-    <w:p>
-      <w:pPr>
-        <w:ind w:left="360"/>
-        <w:rPr>
-          <w:rFonts w:eastAsia="Times New Roman" w:cstheme="minorHAnsi"/>
-          <w:color w:val="111111"/>
-          <w:shd w:val="clear" w:color="auto" w:fill="FFFFFF"/>
-        </w:rPr>
-      </w:pPr>
-      <w:r>
-        <w:rPr>
-          <w:rFonts w:eastAsia="Times New Roman" w:cstheme="minorHAnsi"/>
-          <w:color w:val="111111"/>
-          <w:shd w:val="clear" w:color="auto" w:fill="FFFFFF"/>
-        </w:rPr>
-        <w:t>3. Number of "</w:t>
+        <w:t xml:space="preserve"> will not have more than 9. </w:t>
+      </w:r>
+    </w:p>
+    <w:p>
+      <w:pPr>
+        <w:ind w:left="1080" w:hanging="720"/>
+        <w:rPr>
+          <w:rFonts w:eastAsia="Times New Roman" w:cstheme="minorHAnsi"/>
+          <w:color w:val="111111"/>
+          <w:shd w:val="clear" w:color="auto" w:fill="FFFFFF"/>
+        </w:rPr>
+      </w:pPr>
+      <w:r>
+        <w:rPr>
+          <w:rFonts w:eastAsia="Times New Roman" w:cstheme="minorHAnsi"/>
+          <w:color w:val="111111"/>
+          <w:shd w:val="clear" w:color="auto" w:fill="FFFFFF"/>
+        </w:rPr>
+        <w:t>9</w:t>
+      </w:r>
+      <w:r>
+        <w:rPr>
+          <w:rFonts w:eastAsia="Times New Roman" w:cstheme="minorHAnsi"/>
+          <w:color w:val="111111"/>
+          <w:shd w:val="clear" w:color="auto" w:fill="FFFFFF"/>
+        </w:rPr>
+        <w:t>. If destination cell is occupied by opponent, opponent must be “beat” in a “conflict” in order to take over the cell.</w:t>
+      </w:r>
+    </w:p>
+    <w:p>
+      <w:pPr>
+        <w:ind w:left="1080" w:hanging="720"/>
+        <w:rPr>
+          <w:rFonts w:eastAsia="Times New Roman" w:cstheme="minorHAnsi"/>
+          <w:color w:val="111111"/>
+          <w:shd w:val="clear" w:color="auto" w:fill="FFFFFF"/>
+        </w:rPr>
+      </w:pPr>
+      <w:r>
+        <w:rPr>
+          <w:rFonts w:eastAsia="Times New Roman" w:cstheme="minorHAnsi"/>
+          <w:color w:val="111111"/>
+          <w:shd w:val="clear" w:color="auto" w:fill="FFFFFF"/>
+        </w:rPr>
+        <w:t>10</w:t>
+      </w:r>
+      <w:r>
+        <w:rPr>
+          <w:rFonts w:eastAsia="Times New Roman" w:cstheme="minorHAnsi"/>
+          <w:color w:val="111111"/>
+          <w:shd w:val="clear" w:color="auto" w:fill="FFFFFF"/>
+        </w:rPr>
+        <w:t xml:space="preserve">. Results from a conflict are calculated </w:t>
+      </w:r>
+      <w:r>
+        <w:rPr>
+          <w:rFonts w:eastAsia="Times New Roman" w:cstheme="minorHAnsi"/>
+          <w:color w:val="111111"/>
+          <w:shd w:val="clear" w:color="auto" w:fill="FFFFFF"/>
+        </w:rPr>
+        <w:t xml:space="preserve">using virtual dice rolls.  </w:t>
+      </w:r>
+      <w:r>
+        <w:rPr>
+          <w:rFonts w:eastAsia="Times New Roman" w:cstheme="minorHAnsi"/>
+          <w:color w:val="111111"/>
+          <w:shd w:val="clear" w:color="auto" w:fill="FFFFFF"/>
+        </w:rPr>
+        <w:t xml:space="preserve">Following the </w:t>
+      </w:r>
+      <w:proofErr w:type="gramStart"/>
+      <w:r>
+        <w:rPr>
+          <w:rFonts w:eastAsia="Times New Roman" w:cstheme="minorHAnsi"/>
+          <w:color w:val="111111"/>
+          <w:shd w:val="clear" w:color="auto" w:fill="FFFFFF"/>
+        </w:rPr>
+        <w:t>tried and true</w:t>
+      </w:r>
+      <w:proofErr w:type="gramEnd"/>
+      <w:r>
+        <w:rPr>
+          <w:rFonts w:eastAsia="Times New Roman" w:cstheme="minorHAnsi"/>
+          <w:color w:val="111111"/>
+          <w:shd w:val="clear" w:color="auto" w:fill="FFFFFF"/>
+        </w:rPr>
+        <w:t xml:space="preserve"> method used in Risk, the attacker uses 3 dice or fewer and the defender 2 dice or fewer depending on the number of “</w:t>
       </w:r>
       <w:proofErr w:type="spellStart"/>
       <w:r>
@@ -1195,7 +2590,57 @@
           <w:color w:val="111111"/>
           <w:shd w:val="clear" w:color="auto" w:fill="FFFFFF"/>
         </w:rPr>
-        <w:t xml:space="preserve">" (1 - 9) per cell is displayed in the </w:t>
+        <w:t>” each has, respectively</w:t>
+      </w:r>
+      <w:r>
+        <w:rPr>
+          <w:rFonts w:eastAsia="Times New Roman" w:cstheme="minorHAnsi"/>
+          <w:color w:val="111111"/>
+          <w:shd w:val="clear" w:color="auto" w:fill="FFFFFF"/>
+        </w:rPr>
+        <w:t xml:space="preserve">.  </w:t>
+      </w:r>
+      <w:r>
+        <w:rPr>
+          <w:rFonts w:eastAsia="Times New Roman" w:cstheme="minorHAnsi"/>
+          <w:color w:val="111111"/>
+          <w:shd w:val="clear" w:color="auto" w:fill="FFFFFF"/>
+        </w:rPr>
+        <w:t>The dice results are compared from highest to lowest, where the defender always wins the tie.</w:t>
+      </w:r>
+      <w:r>
+        <w:rPr>
+          <w:rFonts w:eastAsia="Times New Roman" w:cstheme="minorHAnsi"/>
+          <w:color w:val="111111"/>
+          <w:shd w:val="clear" w:color="auto" w:fill="FFFFFF"/>
+        </w:rPr>
+        <w:t xml:space="preserve"> </w:t>
+      </w:r>
+    </w:p>
+    <w:p>
+      <w:pPr>
+        <w:ind w:left="1080" w:hanging="360"/>
+        <w:rPr>
+          <w:rFonts w:eastAsia="Times New Roman" w:cstheme="minorHAnsi"/>
+          <w:color w:val="111111"/>
+          <w:shd w:val="clear" w:color="auto" w:fill="FFFFFF"/>
+        </w:rPr>
+      </w:pPr>
+      <w:r>
+        <w:rPr>
+          <w:rFonts w:eastAsia="Times New Roman" w:cstheme="minorHAnsi"/>
+          <w:color w:val="111111"/>
+          <w:shd w:val="clear" w:color="auto" w:fill="FFFFFF"/>
+        </w:rPr>
+        <w:t xml:space="preserve">- </w:t>
+      </w:r>
+      <w:r>
+        <w:rPr>
+          <w:rFonts w:eastAsia="Times New Roman" w:cstheme="minorHAnsi"/>
+          <w:color w:val="111111"/>
+          <w:shd w:val="clear" w:color="auto" w:fill="FFFFFF"/>
+        </w:rPr>
+        <w:t>Each side loses “</w:t>
       </w:r>
       <w:proofErr w:type="spellStart"/>
       <w:r>
@@ -1204,7 +2649,7 @@
           <w:color w:val="111111"/>
           <w:shd w:val="clear" w:color="auto" w:fill="FFFFFF"/>
         </w:rPr>
-        <w:t>celll</w:t>
+        <w:t>tacs</w:t>
       </w:r>
       <w:proofErr w:type="spellEnd"/>
       <w:r>
@@ -1213,34 +2658,52 @@
           <w:color w:val="111111"/>
           <w:shd w:val="clear" w:color="auto" w:fill="FFFFFF"/>
         </w:rPr>
-        <w:t xml:space="preserve">  </w:t>
-      </w:r>
-    </w:p>
-    <w:p>
-      <w:pPr>
-        <w:ind w:left="360"/>
-        <w:rPr>
-          <w:rFonts w:eastAsia="Times New Roman" w:cstheme="minorHAnsi"/>
-          <w:color w:val="111111"/>
-          <w:shd w:val="clear" w:color="auto" w:fill="FFFFFF"/>
-        </w:rPr>
-      </w:pPr>
-      <w:r>
-        <w:rPr>
-          <w:rFonts w:eastAsia="Times New Roman" w:cstheme="minorHAnsi"/>
-          <w:color w:val="111111"/>
-          <w:shd w:val="clear" w:color="auto" w:fill="FFFFFF"/>
-        </w:rPr>
-        <w:t xml:space="preserve">4. A player can only </w:t>
+        <w:t>” based on which dice comparisons they’ve lost.</w:t>
+      </w:r>
+    </w:p>
+    <w:p>
+      <w:pPr>
+        <w:ind w:left="1080" w:hanging="360"/>
+        <w:rPr>
+          <w:rFonts w:eastAsia="Times New Roman" w:cstheme="minorHAnsi"/>
+          <w:color w:val="111111"/>
+          <w:shd w:val="clear" w:color="auto" w:fill="FFFFFF"/>
+        </w:rPr>
+      </w:pPr>
+      <w:r>
+        <w:rPr>
+          <w:rFonts w:eastAsia="Times New Roman" w:cstheme="minorHAnsi"/>
+          <w:color w:val="111111"/>
+          <w:shd w:val="clear" w:color="auto" w:fill="FFFFFF"/>
+        </w:rPr>
+        <w:lastRenderedPageBreak/>
+        <w:t xml:space="preserve">- </w:t>
+      </w:r>
+      <w:r>
+        <w:rPr>
+          <w:rFonts w:eastAsia="Times New Roman" w:cstheme="minorHAnsi"/>
+          <w:color w:val="111111"/>
+          <w:shd w:val="clear" w:color="auto" w:fill="FFFFFF"/>
+        </w:rPr>
+        <w:t xml:space="preserve">If the attacker succeeds in winning the cell, the conquered cell gets </w:t>
+      </w:r>
+      <w:r>
+        <w:rPr>
+          <w:rFonts w:eastAsia="Times New Roman" w:cstheme="minorHAnsi"/>
+          <w:color w:val="111111"/>
+          <w:shd w:val="clear" w:color="auto" w:fill="FFFFFF"/>
+        </w:rPr>
+        <w:t xml:space="preserve">the attack </w:t>
       </w:r>
       <w:proofErr w:type="spellStart"/>
-      <w:r>
-        <w:rPr>
-          <w:rFonts w:eastAsia="Times New Roman" w:cstheme="minorHAnsi"/>
-          <w:color w:val="111111"/>
-          <w:shd w:val="clear" w:color="auto" w:fill="FFFFFF"/>
-        </w:rPr>
-        <w:t>takeover</w:t>
+      <w:proofErr w:type="gramStart"/>
+      <w:r>
+        <w:rPr>
+          <w:rFonts w:eastAsia="Times New Roman" w:cstheme="minorHAnsi"/>
+          <w:color w:val="111111"/>
+          <w:shd w:val="clear" w:color="auto" w:fill="FFFFFF"/>
+        </w:rPr>
+        <w:t>tacs</w:t>
       </w:r>
       <w:proofErr w:type="spellEnd"/>
       <w:r>
@@ -1249,71 +2712,48 @@
           <w:color w:val="111111"/>
           <w:shd w:val="clear" w:color="auto" w:fill="FFFFFF"/>
         </w:rPr>
-        <w:t xml:space="preserve"> from a cell they own (</w:t>
-      </w:r>
-      <w:proofErr w:type="spellStart"/>
-      <w:r>
-        <w:rPr>
-          <w:rFonts w:eastAsia="Times New Roman" w:cstheme="minorHAnsi"/>
-          <w:color w:val="111111"/>
-          <w:shd w:val="clear" w:color="auto" w:fill="FFFFFF"/>
-        </w:rPr>
-        <w:t>src</w:t>
-      </w:r>
-      <w:proofErr w:type="spellEnd"/>
-      <w:r>
-        <w:rPr>
-          <w:rFonts w:eastAsia="Times New Roman" w:cstheme="minorHAnsi"/>
-          <w:color w:val="111111"/>
-          <w:shd w:val="clear" w:color="auto" w:fill="FFFFFF"/>
-        </w:rPr>
-        <w:t>) to a cell adjacent (</w:t>
-      </w:r>
-      <w:proofErr w:type="spellStart"/>
-      <w:r>
-        <w:rPr>
-          <w:rFonts w:eastAsia="Times New Roman" w:cstheme="minorHAnsi"/>
-          <w:color w:val="111111"/>
-          <w:shd w:val="clear" w:color="auto" w:fill="FFFFFF"/>
-        </w:rPr>
-        <w:t>dest</w:t>
-      </w:r>
-      <w:proofErr w:type="spellEnd"/>
-      <w:r>
-        <w:rPr>
-          <w:rFonts w:eastAsia="Times New Roman" w:cstheme="minorHAnsi"/>
-          <w:color w:val="111111"/>
-          <w:shd w:val="clear" w:color="auto" w:fill="FFFFFF"/>
-        </w:rPr>
-        <w:t xml:space="preserve">) to </w:t>
-      </w:r>
-      <w:proofErr w:type="spellStart"/>
-      <w:r>
-        <w:rPr>
-          <w:rFonts w:eastAsia="Times New Roman" w:cstheme="minorHAnsi"/>
-          <w:color w:val="111111"/>
-          <w:shd w:val="clear" w:color="auto" w:fill="FFFFFF"/>
-        </w:rPr>
-        <w:t>src</w:t>
-      </w:r>
-      <w:proofErr w:type="spellEnd"/>
-    </w:p>
-    <w:p>
-      <w:pPr>
-        <w:ind w:left="360"/>
-        <w:rPr>
-          <w:rFonts w:eastAsia="Times New Roman" w:cstheme="minorHAnsi"/>
-          <w:color w:val="111111"/>
-          <w:shd w:val="clear" w:color="auto" w:fill="FFFFFF"/>
-        </w:rPr>
-      </w:pPr>
-      <w:r>
-        <w:rPr>
-          <w:rFonts w:eastAsia="Times New Roman" w:cstheme="minorHAnsi"/>
-          <w:color w:val="111111"/>
-          <w:shd w:val="clear" w:color="auto" w:fill="FFFFFF"/>
-        </w:rPr>
-        <w:t>5. Move is one of three choices</w:t>
+        <w:t xml:space="preserve"> </w:t>
+      </w:r>
+      <w:r>
+        <w:rPr>
+          <w:rFonts w:eastAsia="Times New Roman" w:cstheme="minorHAnsi"/>
+          <w:color w:val="111111"/>
+          <w:shd w:val="clear" w:color="auto" w:fill="FFFFFF"/>
+        </w:rPr>
+        <w:t xml:space="preserve"> </w:t>
+      </w:r>
+      <w:r>
+        <w:rPr>
+          <w:rFonts w:eastAsia="Times New Roman" w:cstheme="minorHAnsi"/>
+          <w:color w:val="111111"/>
+          <w:shd w:val="clear" w:color="auto" w:fill="FFFFFF"/>
+        </w:rPr>
+        <w:t>—</w:t>
+      </w:r>
+      <w:proofErr w:type="gramEnd"/>
+      <w:r>
+        <w:rPr>
+          <w:rFonts w:eastAsia="Times New Roman" w:cstheme="minorHAnsi"/>
+          <w:color w:val="111111"/>
+          <w:shd w:val="clear" w:color="auto" w:fill="FFFFFF"/>
+        </w:rPr>
+        <w:t xml:space="preserve"> </w:t>
+      </w:r>
+      <w:r>
+        <w:rPr>
+          <w:rFonts w:eastAsia="Times New Roman" w:cstheme="minorHAnsi"/>
+          <w:color w:val="111111"/>
+          <w:shd w:val="clear" w:color="auto" w:fill="FFFFFF"/>
+        </w:rPr>
+        <w:t>plus all other owned cells gain 1 tac</w:t>
+      </w:r>
+      <w:r>
+        <w:rPr>
+          <w:rFonts w:eastAsia="Times New Roman" w:cstheme="minorHAnsi"/>
+          <w:color w:val="111111"/>
+          <w:shd w:val="clear" w:color="auto" w:fill="FFFFFF"/>
+        </w:rPr>
+        <w:tab/>
       </w:r>
     </w:p>
     <w:p>
@@ -1331,79 +2771,7 @@
           <w:color w:val="111111"/>
           <w:shd w:val="clear" w:color="auto" w:fill="FFFFFF"/>
         </w:rPr>
-        <w:t xml:space="preserve">- Idle, </w:t>
-      </w:r>
-      <w:proofErr w:type="spellStart"/>
-      <w:r>
-        <w:rPr>
-          <w:rFonts w:eastAsia="Times New Roman" w:cstheme="minorHAnsi"/>
-          <w:color w:val="111111"/>
-          <w:shd w:val="clear" w:color="auto" w:fill="FFFFFF"/>
-        </w:rPr>
-        <w:t>src</w:t>
-      </w:r>
-      <w:proofErr w:type="spellEnd"/>
-      <w:r>
-        <w:rPr>
-          <w:rFonts w:eastAsia="Times New Roman" w:cstheme="minorHAnsi"/>
-          <w:color w:val="111111"/>
-          <w:shd w:val="clear" w:color="auto" w:fill="FFFFFF"/>
-        </w:rPr>
-        <w:t xml:space="preserve"> cell == </w:t>
-      </w:r>
-      <w:proofErr w:type="spellStart"/>
-      <w:r>
-        <w:rPr>
-          <w:rFonts w:eastAsia="Times New Roman" w:cstheme="minorHAnsi"/>
-          <w:color w:val="111111"/>
-          <w:shd w:val="clear" w:color="auto" w:fill="FFFFFF"/>
-        </w:rPr>
-        <w:t>dest</w:t>
-      </w:r>
-      <w:proofErr w:type="spellEnd"/>
-      <w:r>
-        <w:rPr>
-          <w:rFonts w:eastAsia="Times New Roman" w:cstheme="minorHAnsi"/>
-          <w:color w:val="111111"/>
-          <w:shd w:val="clear" w:color="auto" w:fill="FFFFFF"/>
-        </w:rPr>
-        <w:t xml:space="preserve"> cell — gain 3 </w:t>
-      </w:r>
-      <w:proofErr w:type="spellStart"/>
-      <w:r>
-        <w:rPr>
-          <w:rFonts w:eastAsia="Times New Roman" w:cstheme="minorHAnsi"/>
-          <w:color w:val="111111"/>
-          <w:shd w:val="clear" w:color="auto" w:fill="FFFFFF"/>
-        </w:rPr>
-        <w:t>tacs</w:t>
-      </w:r>
-      <w:proofErr w:type="spellEnd"/>
-      <w:r>
-        <w:rPr>
-          <w:rFonts w:eastAsia="Times New Roman" w:cstheme="minorHAnsi"/>
-          <w:color w:val="111111"/>
-          <w:shd w:val="clear" w:color="auto" w:fill="FFFFFF"/>
-        </w:rPr>
-        <w:t xml:space="preserve"> in </w:t>
-      </w:r>
-      <w:proofErr w:type="spellStart"/>
-      <w:r>
-        <w:rPr>
-          <w:rFonts w:eastAsia="Times New Roman" w:cstheme="minorHAnsi"/>
-          <w:color w:val="111111"/>
-          <w:shd w:val="clear" w:color="auto" w:fill="FFFFFF"/>
-        </w:rPr>
-        <w:t>src</w:t>
-      </w:r>
-      <w:proofErr w:type="spellEnd"/>
-      <w:r>
-        <w:rPr>
-          <w:rFonts w:eastAsia="Times New Roman" w:cstheme="minorHAnsi"/>
-          <w:color w:val="111111"/>
-          <w:shd w:val="clear" w:color="auto" w:fill="FFFFFF"/>
-        </w:rPr>
-        <w:t xml:space="preserve"> cell</w:t>
+        <w:t xml:space="preserve"> </w:t>
       </w:r>
     </w:p>
     <w:p>
@@ -1415,691 +2783,8 @@
           <w:shd w:val="clear" w:color="auto" w:fill="FFFFFF"/>
         </w:rPr>
       </w:pPr>
-      <w:r>
-        <w:rPr>
-          <w:rFonts w:eastAsia="Times New Roman" w:cstheme="minorHAnsi"/>
-          <w:color w:val="111111"/>
-          <w:shd w:val="clear" w:color="auto" w:fill="FFFFFF"/>
-        </w:rPr>
-        <w:t xml:space="preserve">- </w:t>
-      </w:r>
-      <w:r>
-        <w:rPr>
-          <w:rFonts w:eastAsia="Times New Roman" w:cstheme="minorHAnsi"/>
-          <w:color w:val="111111"/>
-          <w:shd w:val="clear" w:color="auto" w:fill="FFFFFF"/>
-        </w:rPr>
-        <w:t>Move to build up strength</w:t>
-      </w:r>
-    </w:p>
-    <w:p>
-      <w:pPr>
-        <w:ind w:left="1080" w:hanging="360"/>
-        <w:rPr>
-          <w:rFonts w:eastAsia="Times New Roman" w:cstheme="minorHAnsi"/>
-          <w:color w:val="111111"/>
-          <w:shd w:val="clear" w:color="auto" w:fill="FFFFFF"/>
-        </w:rPr>
-      </w:pPr>
-      <w:r>
-        <w:rPr>
-          <w:rFonts w:eastAsia="Times New Roman" w:cstheme="minorHAnsi"/>
-          <w:color w:val="111111"/>
-          <w:shd w:val="clear" w:color="auto" w:fill="FFFFFF"/>
-        </w:rPr>
-        <w:t xml:space="preserve">- Move </w:t>
-      </w:r>
-      <w:proofErr w:type="spellStart"/>
-      <w:r>
-        <w:rPr>
-          <w:rFonts w:eastAsia="Times New Roman" w:cstheme="minorHAnsi"/>
-          <w:color w:val="111111"/>
-          <w:shd w:val="clear" w:color="auto" w:fill="FFFFFF"/>
-        </w:rPr>
-        <w:t>tacs</w:t>
-      </w:r>
-      <w:proofErr w:type="spellEnd"/>
-      <w:r>
-        <w:rPr>
-          <w:rFonts w:eastAsia="Times New Roman" w:cstheme="minorHAnsi"/>
-          <w:color w:val="111111"/>
-          <w:shd w:val="clear" w:color="auto" w:fill="FFFFFF"/>
-        </w:rPr>
-        <w:t xml:space="preserve"> - x </w:t>
-      </w:r>
-      <w:proofErr w:type="spellStart"/>
-      <w:r>
-        <w:rPr>
-          <w:rFonts w:eastAsia="Times New Roman" w:cstheme="minorHAnsi"/>
-          <w:color w:val="111111"/>
-          <w:shd w:val="clear" w:color="auto" w:fill="FFFFFF"/>
-        </w:rPr>
-        <w:t>tacs</w:t>
-      </w:r>
-      <w:proofErr w:type="spellEnd"/>
-      <w:r>
-        <w:rPr>
-          <w:rFonts w:eastAsia="Times New Roman" w:cstheme="minorHAnsi"/>
-          <w:color w:val="111111"/>
-          <w:shd w:val="clear" w:color="auto" w:fill="FFFFFF"/>
-        </w:rPr>
-        <w:t xml:space="preserve"> from </w:t>
-      </w:r>
-      <w:proofErr w:type="spellStart"/>
-      <w:r>
-        <w:rPr>
-          <w:rFonts w:eastAsia="Times New Roman" w:cstheme="minorHAnsi"/>
-          <w:color w:val="111111"/>
-          <w:shd w:val="clear" w:color="auto" w:fill="FFFFFF"/>
-        </w:rPr>
-        <w:t>src</w:t>
-      </w:r>
-      <w:proofErr w:type="spellEnd"/>
-      <w:r>
-        <w:rPr>
-          <w:rFonts w:eastAsia="Times New Roman" w:cstheme="minorHAnsi"/>
-          <w:color w:val="111111"/>
-          <w:shd w:val="clear" w:color="auto" w:fill="FFFFFF"/>
-        </w:rPr>
-        <w:t xml:space="preserve"> cell to adjacent </w:t>
-      </w:r>
-      <w:proofErr w:type="spellStart"/>
-      <w:r>
-        <w:rPr>
-          <w:rFonts w:eastAsia="Times New Roman" w:cstheme="minorHAnsi"/>
-          <w:color w:val="111111"/>
-          <w:shd w:val="clear" w:color="auto" w:fill="FFFFFF"/>
-        </w:rPr>
-        <w:t>dest</w:t>
-      </w:r>
-      <w:proofErr w:type="spellEnd"/>
-      <w:r>
-        <w:rPr>
-          <w:rFonts w:eastAsia="Times New Roman" w:cstheme="minorHAnsi"/>
-          <w:color w:val="111111"/>
-          <w:shd w:val="clear" w:color="auto" w:fill="FFFFFF"/>
-        </w:rPr>
-        <w:t xml:space="preserve"> cell — gain 2 </w:t>
-      </w:r>
-      <w:proofErr w:type="spellStart"/>
-      <w:r>
-        <w:rPr>
-          <w:rFonts w:eastAsia="Times New Roman" w:cstheme="minorHAnsi"/>
-          <w:color w:val="111111"/>
-          <w:shd w:val="clear" w:color="auto" w:fill="FFFFFF"/>
-        </w:rPr>
-        <w:t>tacs</w:t>
-      </w:r>
-      <w:proofErr w:type="spellEnd"/>
-      <w:r>
-        <w:rPr>
-          <w:rFonts w:eastAsia="Times New Roman" w:cstheme="minorHAnsi"/>
-          <w:color w:val="111111"/>
-          <w:shd w:val="clear" w:color="auto" w:fill="FFFFFF"/>
-        </w:rPr>
-        <w:t xml:space="preserve"> in </w:t>
-      </w:r>
-      <w:proofErr w:type="spellStart"/>
-      <w:r>
-        <w:rPr>
-          <w:rFonts w:eastAsia="Times New Roman" w:cstheme="minorHAnsi"/>
-          <w:color w:val="111111"/>
-          <w:shd w:val="clear" w:color="auto" w:fill="FFFFFF"/>
-        </w:rPr>
-        <w:t>src</w:t>
-      </w:r>
-      <w:proofErr w:type="spellEnd"/>
-      <w:r>
-        <w:rPr>
-          <w:rFonts w:eastAsia="Times New Roman" w:cstheme="minorHAnsi"/>
-          <w:color w:val="111111"/>
-          <w:shd w:val="clear" w:color="auto" w:fill="FFFFFF"/>
-        </w:rPr>
-        <w:t xml:space="preserve"> cell</w:t>
-      </w:r>
-      <w:r>
-        <w:rPr>
-          <w:rFonts w:eastAsia="Times New Roman" w:cstheme="minorHAnsi"/>
-          <w:color w:val="111111"/>
-          <w:shd w:val="clear" w:color="auto" w:fill="FFFFFF"/>
-        </w:rPr>
-        <w:tab/>
-        <w:t>          </w:t>
-      </w:r>
-      <w:r>
-        <w:rPr>
-          <w:rFonts w:eastAsia="Times New Roman" w:cstheme="minorHAnsi"/>
-          <w:color w:val="111111"/>
-          <w:shd w:val="clear" w:color="auto" w:fill="FFFFFF"/>
-        </w:rPr>
-        <w:tab/>
-      </w:r>
-    </w:p>
-    <w:p>
-      <w:pPr>
-        <w:ind w:left="1080" w:hanging="360"/>
-        <w:rPr>
-          <w:rFonts w:eastAsia="Times New Roman" w:cstheme="minorHAnsi"/>
-          <w:color w:val="111111"/>
-          <w:shd w:val="clear" w:color="auto" w:fill="FFFFFF"/>
-        </w:rPr>
-      </w:pPr>
-      <w:r>
-        <w:rPr>
-          <w:rFonts w:eastAsia="Times New Roman" w:cstheme="minorHAnsi"/>
-          <w:color w:val="111111"/>
-          <w:shd w:val="clear" w:color="auto" w:fill="FFFFFF"/>
-        </w:rPr>
-        <w:lastRenderedPageBreak/>
-        <w:t>-</w:t>
-      </w:r>
-      <w:r>
-        <w:rPr>
-          <w:rFonts w:eastAsia="Times New Roman" w:cstheme="minorHAnsi"/>
-          <w:color w:val="111111"/>
-          <w:shd w:val="clear" w:color="auto" w:fill="FFFFFF"/>
-        </w:rPr>
-        <w:t xml:space="preserve"> Move to reposition strength </w:t>
-      </w:r>
-    </w:p>
-    <w:p>
-      <w:pPr>
-        <w:ind w:left="1080" w:hanging="360"/>
-        <w:rPr>
-          <w:rFonts w:eastAsia="Times New Roman" w:cstheme="minorHAnsi"/>
-          <w:color w:val="111111"/>
-          <w:shd w:val="clear" w:color="auto" w:fill="FFFFFF"/>
-        </w:rPr>
-      </w:pPr>
-      <w:r>
-        <w:rPr>
-          <w:rFonts w:eastAsia="Times New Roman" w:cstheme="minorHAnsi"/>
-          <w:color w:val="111111"/>
-          <w:shd w:val="clear" w:color="auto" w:fill="FFFFFF"/>
-        </w:rPr>
-        <w:t xml:space="preserve">- Attempt to takeover a </w:t>
-      </w:r>
-      <w:proofErr w:type="spellStart"/>
-      <w:r>
-        <w:rPr>
-          <w:rFonts w:eastAsia="Times New Roman" w:cstheme="minorHAnsi"/>
-          <w:color w:val="111111"/>
-          <w:shd w:val="clear" w:color="auto" w:fill="FFFFFF"/>
-        </w:rPr>
-        <w:t>dest</w:t>
-      </w:r>
-      <w:proofErr w:type="spellEnd"/>
-      <w:r>
-        <w:rPr>
-          <w:rFonts w:eastAsia="Times New Roman" w:cstheme="minorHAnsi"/>
-          <w:color w:val="111111"/>
-          <w:shd w:val="clear" w:color="auto" w:fill="FFFFFF"/>
-        </w:rPr>
-        <w:t xml:space="preserve"> cell with x </w:t>
-      </w:r>
-      <w:proofErr w:type="spellStart"/>
-      <w:r>
-        <w:rPr>
-          <w:rFonts w:eastAsia="Times New Roman" w:cstheme="minorHAnsi"/>
-          <w:color w:val="111111"/>
-          <w:shd w:val="clear" w:color="auto" w:fill="FFFFFF"/>
-        </w:rPr>
-        <w:t>tacs</w:t>
-      </w:r>
-      <w:proofErr w:type="spellEnd"/>
-      <w:r>
-        <w:rPr>
-          <w:rFonts w:eastAsia="Times New Roman" w:cstheme="minorHAnsi"/>
-          <w:color w:val="111111"/>
-          <w:shd w:val="clear" w:color="auto" w:fill="FFFFFF"/>
-        </w:rPr>
-        <w:t xml:space="preserve"> from </w:t>
-      </w:r>
-      <w:proofErr w:type="spellStart"/>
-      <w:r>
-        <w:rPr>
-          <w:rFonts w:eastAsia="Times New Roman" w:cstheme="minorHAnsi"/>
-          <w:color w:val="111111"/>
-          <w:shd w:val="clear" w:color="auto" w:fill="FFFFFF"/>
-        </w:rPr>
-        <w:t>src</w:t>
-      </w:r>
-      <w:proofErr w:type="spellEnd"/>
-      <w:r>
-        <w:rPr>
-          <w:rFonts w:eastAsia="Times New Roman" w:cstheme="minorHAnsi"/>
-          <w:color w:val="111111"/>
-          <w:shd w:val="clear" w:color="auto" w:fill="FFFFFF"/>
-        </w:rPr>
-        <w:t xml:space="preserve"> cell — gain 1 tac in </w:t>
-      </w:r>
-      <w:proofErr w:type="spellStart"/>
-      <w:r>
-        <w:rPr>
-          <w:rFonts w:eastAsia="Times New Roman" w:cstheme="minorHAnsi"/>
-          <w:color w:val="111111"/>
-          <w:shd w:val="clear" w:color="auto" w:fill="FFFFFF"/>
-        </w:rPr>
-        <w:t>src</w:t>
-      </w:r>
-      <w:proofErr w:type="spellEnd"/>
-      <w:r>
-        <w:rPr>
-          <w:rFonts w:eastAsia="Times New Roman" w:cstheme="minorHAnsi"/>
-          <w:color w:val="111111"/>
-          <w:shd w:val="clear" w:color="auto" w:fill="FFFFFF"/>
-        </w:rPr>
-        <w:t xml:space="preserve"> cell   </w:t>
-      </w:r>
-      <w:r>
-        <w:rPr>
-          <w:rFonts w:eastAsia="Times New Roman" w:cstheme="minorHAnsi"/>
-          <w:color w:val="111111"/>
-          <w:shd w:val="clear" w:color="auto" w:fill="FFFFFF"/>
-        </w:rPr>
-        <w:tab/>
-      </w:r>
-    </w:p>
-    <w:p>
-      <w:pPr>
-        <w:ind w:left="1080" w:hanging="360"/>
-        <w:rPr>
-          <w:rFonts w:eastAsia="Times New Roman" w:cstheme="minorHAnsi"/>
-          <w:color w:val="111111"/>
-          <w:shd w:val="clear" w:color="auto" w:fill="FFFFFF"/>
-        </w:rPr>
-      </w:pPr>
-      <w:r>
-        <w:rPr>
-          <w:rFonts w:eastAsia="Times New Roman" w:cstheme="minorHAnsi"/>
-          <w:color w:val="111111"/>
-          <w:shd w:val="clear" w:color="auto" w:fill="FFFFFF"/>
-        </w:rPr>
-        <w:t>-</w:t>
-      </w:r>
-      <w:r>
-        <w:rPr>
-          <w:rFonts w:eastAsia="Times New Roman" w:cstheme="minorHAnsi"/>
-          <w:color w:val="111111"/>
-          <w:shd w:val="clear" w:color="auto" w:fill="FFFFFF"/>
-        </w:rPr>
-        <w:t xml:space="preserve"> Move to expand control</w:t>
-      </w:r>
-    </w:p>
-    <w:p>
-      <w:pPr>
-        <w:ind w:left="1080" w:hanging="360"/>
-        <w:rPr>
-          <w:rFonts w:eastAsia="Times New Roman" w:cstheme="minorHAnsi"/>
-          <w:color w:val="111111"/>
-          <w:shd w:val="clear" w:color="auto" w:fill="FFFFFF"/>
-        </w:rPr>
-      </w:pPr>
-      <w:r>
-        <w:rPr>
-          <w:rFonts w:eastAsia="Times New Roman" w:cstheme="minorHAnsi"/>
-          <w:color w:val="111111"/>
-          <w:shd w:val="clear" w:color="auto" w:fill="FFFFFF"/>
-        </w:rPr>
-        <w:t xml:space="preserve">- If </w:t>
-      </w:r>
-      <w:proofErr w:type="spellStart"/>
-      <w:r>
-        <w:rPr>
-          <w:rFonts w:eastAsia="Times New Roman" w:cstheme="minorHAnsi"/>
-          <w:color w:val="111111"/>
-          <w:shd w:val="clear" w:color="auto" w:fill="FFFFFF"/>
-        </w:rPr>
-        <w:t>dest</w:t>
-      </w:r>
-      <w:proofErr w:type="spellEnd"/>
-      <w:r>
-        <w:rPr>
-          <w:rFonts w:eastAsia="Times New Roman" w:cstheme="minorHAnsi"/>
-          <w:color w:val="111111"/>
-          <w:shd w:val="clear" w:color="auto" w:fill="FFFFFF"/>
-        </w:rPr>
-        <w:t xml:space="preserve"> cell unoccupied, x </w:t>
-      </w:r>
-      <w:proofErr w:type="spellStart"/>
-      <w:r>
-        <w:rPr>
-          <w:rFonts w:eastAsia="Times New Roman" w:cstheme="minorHAnsi"/>
-          <w:color w:val="111111"/>
-          <w:shd w:val="clear" w:color="auto" w:fill="FFFFFF"/>
-        </w:rPr>
-        <w:t>tacs</w:t>
-      </w:r>
-      <w:proofErr w:type="spellEnd"/>
-      <w:r>
-        <w:rPr>
-          <w:rFonts w:eastAsia="Times New Roman" w:cstheme="minorHAnsi"/>
-          <w:color w:val="111111"/>
-          <w:shd w:val="clear" w:color="auto" w:fill="FFFFFF"/>
-        </w:rPr>
-        <w:t xml:space="preserve"> are moved to </w:t>
-      </w:r>
-      <w:proofErr w:type="spellStart"/>
-      <w:r>
-        <w:rPr>
-          <w:rFonts w:eastAsia="Times New Roman" w:cstheme="minorHAnsi"/>
-          <w:color w:val="111111"/>
-          <w:shd w:val="clear" w:color="auto" w:fill="FFFFFF"/>
-        </w:rPr>
-        <w:t>dest</w:t>
-      </w:r>
-      <w:proofErr w:type="spellEnd"/>
-      <w:r>
-        <w:rPr>
-          <w:rFonts w:eastAsia="Times New Roman" w:cstheme="minorHAnsi"/>
-          <w:color w:val="111111"/>
-          <w:shd w:val="clear" w:color="auto" w:fill="FFFFFF"/>
-        </w:rPr>
-        <w:t> </w:t>
-      </w:r>
-    </w:p>
-    <w:p>
-      <w:pPr>
-        <w:ind w:left="1080" w:hanging="360"/>
-        <w:rPr>
-          <w:rFonts w:eastAsia="Times New Roman" w:cstheme="minorHAnsi"/>
-          <w:color w:val="111111"/>
-          <w:shd w:val="clear" w:color="auto" w:fill="FFFFFF"/>
-        </w:rPr>
-      </w:pPr>
-      <w:r>
-        <w:rPr>
-          <w:rFonts w:eastAsia="Times New Roman" w:cstheme="minorHAnsi"/>
-          <w:color w:val="111111"/>
-          <w:shd w:val="clear" w:color="auto" w:fill="FFFFFF"/>
-        </w:rPr>
-        <w:t xml:space="preserve">- If </w:t>
-      </w:r>
-      <w:proofErr w:type="spellStart"/>
-      <w:r>
-        <w:rPr>
-          <w:rFonts w:eastAsia="Times New Roman" w:cstheme="minorHAnsi"/>
-          <w:color w:val="111111"/>
-          <w:shd w:val="clear" w:color="auto" w:fill="FFFFFF"/>
-        </w:rPr>
-        <w:t>dest</w:t>
-      </w:r>
-      <w:proofErr w:type="spellEnd"/>
-      <w:r>
-        <w:rPr>
-          <w:rFonts w:eastAsia="Times New Roman" w:cstheme="minorHAnsi"/>
-          <w:color w:val="111111"/>
-          <w:shd w:val="clear" w:color="auto" w:fill="FFFFFF"/>
-        </w:rPr>
-        <w:t xml:space="preserve"> cell is occupied by opponent, results are calculated and displayed on board (see “results” below)</w:t>
-      </w:r>
-    </w:p>
-    <w:p>
-      <w:pPr>
-        <w:ind w:left="900" w:hanging="540"/>
-        <w:rPr>
-          <w:rFonts w:eastAsia="Times New Roman" w:cstheme="minorHAnsi"/>
-          <w:color w:val="111111"/>
-          <w:shd w:val="clear" w:color="auto" w:fill="FFFFFF"/>
-        </w:rPr>
-      </w:pPr>
-      <w:r>
-        <w:rPr>
-          <w:rFonts w:eastAsia="Times New Roman" w:cstheme="minorHAnsi"/>
-          <w:color w:val="111111"/>
-          <w:shd w:val="clear" w:color="auto" w:fill="FFFFFF"/>
-        </w:rPr>
-        <w:t xml:space="preserve">6. A </w:t>
-      </w:r>
-      <w:proofErr w:type="spellStart"/>
-      <w:r>
-        <w:rPr>
-          <w:rFonts w:eastAsia="Times New Roman" w:cstheme="minorHAnsi"/>
-          <w:color w:val="111111"/>
-          <w:shd w:val="clear" w:color="auto" w:fill="FFFFFF"/>
-        </w:rPr>
-        <w:t>src</w:t>
-      </w:r>
-      <w:proofErr w:type="spellEnd"/>
-      <w:r>
-        <w:rPr>
-          <w:rFonts w:eastAsia="Times New Roman" w:cstheme="minorHAnsi"/>
-          <w:color w:val="111111"/>
-          <w:shd w:val="clear" w:color="auto" w:fill="FFFFFF"/>
-        </w:rPr>
-        <w:t xml:space="preserve"> cell will receive additional </w:t>
-      </w:r>
-      <w:proofErr w:type="spellStart"/>
-      <w:r>
-        <w:rPr>
-          <w:rFonts w:eastAsia="Times New Roman" w:cstheme="minorHAnsi"/>
-          <w:color w:val="111111"/>
-          <w:shd w:val="clear" w:color="auto" w:fill="FFFFFF"/>
-        </w:rPr>
-        <w:t>tacs</w:t>
-      </w:r>
-      <w:proofErr w:type="spellEnd"/>
-      <w:r>
-        <w:rPr>
-          <w:rFonts w:eastAsia="Times New Roman" w:cstheme="minorHAnsi"/>
-          <w:color w:val="111111"/>
-          <w:shd w:val="clear" w:color="auto" w:fill="FFFFFF"/>
-        </w:rPr>
-        <w:t xml:space="preserve"> per move as noted </w:t>
-      </w:r>
-      <w:proofErr w:type="gramStart"/>
-      <w:r>
-        <w:rPr>
-          <w:rFonts w:eastAsia="Times New Roman" w:cstheme="minorHAnsi"/>
-          <w:color w:val="111111"/>
-          <w:shd w:val="clear" w:color="auto" w:fill="FFFFFF"/>
-        </w:rPr>
-        <w:t>above, but</w:t>
-      </w:r>
-      <w:proofErr w:type="gramEnd"/>
-      <w:r>
-        <w:rPr>
-          <w:rFonts w:eastAsia="Times New Roman" w:cstheme="minorHAnsi"/>
-          <w:color w:val="111111"/>
-          <w:shd w:val="clear" w:color="auto" w:fill="FFFFFF"/>
-        </w:rPr>
-        <w:t xml:space="preserve"> will not have more than 9. </w:t>
-      </w:r>
-    </w:p>
-    <w:p>
-      <w:pPr>
-        <w:ind w:left="900" w:hanging="540"/>
-        <w:rPr>
-          <w:rFonts w:eastAsia="Times New Roman" w:cstheme="minorHAnsi"/>
-          <w:color w:val="111111"/>
-          <w:shd w:val="clear" w:color="auto" w:fill="FFFFFF"/>
-        </w:rPr>
-      </w:pPr>
-      <w:r>
-        <w:rPr>
-          <w:rFonts w:eastAsia="Times New Roman" w:cstheme="minorHAnsi"/>
-          <w:color w:val="111111"/>
-          <w:shd w:val="clear" w:color="auto" w:fill="FFFFFF"/>
-        </w:rPr>
-        <w:t>7. If destination cell is occupied by opponent, opponent must be “beat” in a “conflict” in order to take over the cell.</w:t>
-      </w:r>
-    </w:p>
-    <w:p>
-      <w:pPr>
-        <w:ind w:left="900" w:hanging="540"/>
-        <w:rPr>
-          <w:rFonts w:eastAsia="Times New Roman" w:cstheme="minorHAnsi"/>
-          <w:color w:val="111111"/>
-          <w:shd w:val="clear" w:color="auto" w:fill="FFFFFF"/>
-        </w:rPr>
-      </w:pPr>
-      <w:r>
-        <w:rPr>
-          <w:rFonts w:eastAsia="Times New Roman" w:cstheme="minorHAnsi"/>
-          <w:color w:val="111111"/>
-          <w:shd w:val="clear" w:color="auto" w:fill="FFFFFF"/>
-        </w:rPr>
-        <w:t xml:space="preserve">8. Results from a conflict are calculated </w:t>
-      </w:r>
-      <w:proofErr w:type="gramStart"/>
-      <w:r>
-        <w:rPr>
-          <w:rFonts w:eastAsia="Times New Roman" w:cstheme="minorHAnsi"/>
-          <w:color w:val="111111"/>
-          <w:shd w:val="clear" w:color="auto" w:fill="FFFFFF"/>
-        </w:rPr>
-        <w:t>by  (</w:t>
-      </w:r>
-      <w:proofErr w:type="gramEnd"/>
-      <w:r>
-        <w:rPr>
-          <w:rFonts w:eastAsia="Times New Roman" w:cstheme="minorHAnsi"/>
-          <w:color w:val="111111"/>
-          <w:shd w:val="clear" w:color="auto" w:fill="FFFFFF"/>
-        </w:rPr>
-        <w:t>“</w:t>
-      </w:r>
-      <w:proofErr w:type="spellStart"/>
-      <w:r>
-        <w:rPr>
-          <w:rFonts w:eastAsia="Times New Roman" w:cstheme="minorHAnsi"/>
-          <w:color w:val="111111"/>
-          <w:shd w:val="clear" w:color="auto" w:fill="FFFFFF"/>
-        </w:rPr>
-        <w:t>dest</w:t>
-      </w:r>
-      <w:proofErr w:type="spellEnd"/>
-      <w:r>
-        <w:rPr>
-          <w:rFonts w:eastAsia="Times New Roman" w:cstheme="minorHAnsi"/>
-          <w:color w:val="111111"/>
-          <w:shd w:val="clear" w:color="auto" w:fill="FFFFFF"/>
-        </w:rPr>
-        <w:t xml:space="preserve"> </w:t>
-      </w:r>
-      <w:proofErr w:type="spellStart"/>
-      <w:r>
-        <w:rPr>
-          <w:rFonts w:eastAsia="Times New Roman" w:cstheme="minorHAnsi"/>
-          <w:color w:val="111111"/>
-          <w:shd w:val="clear" w:color="auto" w:fill="FFFFFF"/>
-        </w:rPr>
-        <w:t>tacs</w:t>
-      </w:r>
-      <w:proofErr w:type="spellEnd"/>
-      <w:r>
-        <w:rPr>
-          <w:rFonts w:eastAsia="Times New Roman" w:cstheme="minorHAnsi"/>
-          <w:color w:val="111111"/>
-          <w:shd w:val="clear" w:color="auto" w:fill="FFFFFF"/>
-        </w:rPr>
-        <w:t>”*1.2/“</w:t>
-      </w:r>
-      <w:proofErr w:type="spellStart"/>
-      <w:r>
-        <w:rPr>
-          <w:rFonts w:eastAsia="Times New Roman" w:cstheme="minorHAnsi"/>
-          <w:color w:val="111111"/>
-          <w:shd w:val="clear" w:color="auto" w:fill="FFFFFF"/>
-        </w:rPr>
-        <w:t>src</w:t>
-      </w:r>
-      <w:proofErr w:type="spellEnd"/>
-      <w:r>
-        <w:rPr>
-          <w:rFonts w:eastAsia="Times New Roman" w:cstheme="minorHAnsi"/>
-          <w:color w:val="111111"/>
-          <w:shd w:val="clear" w:color="auto" w:fill="FFFFFF"/>
-        </w:rPr>
-        <w:t xml:space="preserve"> </w:t>
-      </w:r>
-      <w:proofErr w:type="spellStart"/>
-      <w:r>
-        <w:rPr>
-          <w:rFonts w:eastAsia="Times New Roman" w:cstheme="minorHAnsi"/>
-          <w:color w:val="111111"/>
-          <w:shd w:val="clear" w:color="auto" w:fill="FFFFFF"/>
-        </w:rPr>
-        <w:t>tacs</w:t>
-      </w:r>
-      <w:proofErr w:type="spellEnd"/>
-      <w:r>
-        <w:rPr>
-          <w:rFonts w:eastAsia="Times New Roman" w:cstheme="minorHAnsi"/>
-          <w:color w:val="111111"/>
-          <w:shd w:val="clear" w:color="auto" w:fill="FFFFFF"/>
-        </w:rPr>
-        <w:t xml:space="preserve"> moved”)</w:t>
-      </w:r>
-      <w:r>
-        <w:rPr>
-          <w:rFonts w:eastAsia="Times New Roman" w:cstheme="minorHAnsi"/>
-          <w:color w:val="111111"/>
-          <w:shd w:val="clear" w:color="auto" w:fill="FFFFFF"/>
-        </w:rPr>
-        <w:t xml:space="preserve"> </w:t>
-      </w:r>
-      <w:r>
-        <w:rPr>
-          <w:rFonts w:eastAsia="Times New Roman" w:cstheme="minorHAnsi"/>
-          <w:color w:val="111111"/>
-          <w:shd w:val="clear" w:color="auto" w:fill="FFFFFF"/>
-        </w:rPr>
-        <w:t>*</w:t>
-      </w:r>
-      <w:r>
-        <w:rPr>
-          <w:rFonts w:eastAsia="Times New Roman" w:cstheme="minorHAnsi"/>
-          <w:color w:val="111111"/>
-          <w:shd w:val="clear" w:color="auto" w:fill="FFFFFF"/>
-        </w:rPr>
-        <w:t xml:space="preserve"> </w:t>
-      </w:r>
-      <w:r>
-        <w:rPr>
-          <w:rFonts w:eastAsia="Times New Roman" w:cstheme="minorHAnsi"/>
-          <w:color w:val="111111"/>
-          <w:shd w:val="clear" w:color="auto" w:fill="FFFFFF"/>
-        </w:rPr>
-        <w:t>RNG(between 1-10) = R.  If R &gt; 5, successful defense, otherwise successful takeover</w:t>
-      </w:r>
-    </w:p>
-    <w:p>
-      <w:pPr>
-        <w:ind w:left="720"/>
-        <w:rPr>
-          <w:rFonts w:eastAsia="Times New Roman" w:cstheme="minorHAnsi"/>
-          <w:color w:val="111111"/>
-          <w:shd w:val="clear" w:color="auto" w:fill="FFFFFF"/>
-        </w:rPr>
-      </w:pPr>
-      <w:r>
-        <w:rPr>
-          <w:rFonts w:eastAsia="Times New Roman" w:cstheme="minorHAnsi"/>
-          <w:color w:val="111111"/>
-          <w:shd w:val="clear" w:color="auto" w:fill="FFFFFF"/>
-        </w:rPr>
-        <w:t xml:space="preserve">- Loser loses all allocated </w:t>
-      </w:r>
-      <w:proofErr w:type="spellStart"/>
-      <w:r>
-        <w:rPr>
-          <w:rFonts w:eastAsia="Times New Roman" w:cstheme="minorHAnsi"/>
-          <w:color w:val="111111"/>
-          <w:shd w:val="clear" w:color="auto" w:fill="FFFFFF"/>
-        </w:rPr>
-        <w:t>tacs</w:t>
-      </w:r>
-      <w:proofErr w:type="spellEnd"/>
-      <w:r>
-        <w:rPr>
-          <w:rFonts w:eastAsia="Times New Roman" w:cstheme="minorHAnsi"/>
-          <w:color w:val="111111"/>
-          <w:shd w:val="clear" w:color="auto" w:fill="FFFFFF"/>
-        </w:rPr>
-        <w:t>, victor loses 20% (result rounded up to next whole digit)</w:t>
-      </w:r>
-    </w:p>
+    </w:p>
+    <w:p/>
     <w:p/>
     <w:p/>
     <w:p>
@@ -2134,10 +2819,719 @@
           <w:szCs w:val="26"/>
           <w:shd w:val="clear" w:color="auto" w:fill="FFFFFF"/>
         </w:rPr>
-        <w:t>Why the Game is Secure</w:t>
+        <w:t>Game Secur</w:t>
+      </w:r>
+      <w:r>
+        <w:rPr>
+          <w:rFonts w:eastAsia="Times New Roman"/>
+          <w:b/>
+          <w:bCs/>
+          <w:color w:val="000000" w:themeColor="text1"/>
+          <w:sz w:val="26"/>
+          <w:szCs w:val="26"/>
+          <w:shd w:val="clear" w:color="auto" w:fill="FFFFFF"/>
+        </w:rPr>
+        <w:t>ity</w:t>
       </w:r>
     </w:p>
     <w:p/>
+    <w:p>
+      <w:pPr>
+        <w:rPr>
+          <w:rFonts w:cstheme="minorHAnsi"/>
+        </w:rPr>
+      </w:pPr>
+      <w:r>
+        <w:rPr>
+          <w:rFonts w:cstheme="minorHAnsi"/>
+        </w:rPr>
+        <w:t xml:space="preserve">Tic-Tactical-Toe is a game that </w:t>
+      </w:r>
+      <w:r>
+        <w:rPr>
+          <w:rFonts w:cstheme="minorHAnsi"/>
+        </w:rPr>
+        <w:t>can</w:t>
+      </w:r>
+      <w:r>
+        <w:rPr>
+          <w:rFonts w:cstheme="minorHAnsi"/>
+        </w:rPr>
+        <w:t xml:space="preserve"> be played </w:t>
+      </w:r>
+      <w:r>
+        <w:rPr>
+          <w:rFonts w:cstheme="minorHAnsi"/>
+        </w:rPr>
+        <w:t>either in league or</w:t>
+      </w:r>
+      <w:r>
+        <w:rPr>
+          <w:rFonts w:cstheme="minorHAnsi"/>
+        </w:rPr>
+        <w:t xml:space="preserve"> tournament style</w:t>
+      </w:r>
+      <w:r>
+        <w:rPr>
+          <w:rFonts w:cstheme="minorHAnsi"/>
+        </w:rPr>
+        <w:t xml:space="preserve"> competition</w:t>
+      </w:r>
+      <w:r>
+        <w:rPr>
+          <w:rFonts w:cstheme="minorHAnsi"/>
+        </w:rPr>
+        <w:t xml:space="preserve">, </w:t>
+      </w:r>
+      <w:r>
+        <w:rPr>
+          <w:rFonts w:cstheme="minorHAnsi"/>
+        </w:rPr>
+        <w:t>where winner</w:t>
+      </w:r>
+      <w:r>
+        <w:rPr>
+          <w:rFonts w:cstheme="minorHAnsi"/>
+        </w:rPr>
+        <w:t>s</w:t>
+      </w:r>
+      <w:r>
+        <w:rPr>
+          <w:rFonts w:cstheme="minorHAnsi"/>
+        </w:rPr>
+        <w:t xml:space="preserve"> can </w:t>
+      </w:r>
+      <w:r>
+        <w:rPr>
+          <w:rFonts w:cstheme="minorHAnsi"/>
+        </w:rPr>
+        <w:t>accumulate cash</w:t>
+      </w:r>
+      <w:r>
+        <w:rPr>
+          <w:rFonts w:cstheme="minorHAnsi"/>
+        </w:rPr>
+        <w:t xml:space="preserve"> and loser</w:t>
+      </w:r>
+      <w:r>
+        <w:rPr>
+          <w:rFonts w:cstheme="minorHAnsi"/>
+        </w:rPr>
+        <w:t xml:space="preserve">s, well, </w:t>
+      </w:r>
+      <w:r>
+        <w:rPr>
+          <w:rFonts w:cstheme="minorHAnsi"/>
+        </w:rPr>
+        <w:t xml:space="preserve">can </w:t>
+      </w:r>
+      <w:r>
+        <w:rPr>
+          <w:rFonts w:cstheme="minorHAnsi"/>
+        </w:rPr>
+        <w:t xml:space="preserve">lose their money. </w:t>
+      </w:r>
+      <w:r>
+        <w:rPr>
+          <w:rFonts w:cstheme="minorHAnsi"/>
+        </w:rPr>
+        <w:t xml:space="preserve"> Because of that, i</w:t>
+      </w:r>
+      <w:r>
+        <w:rPr>
+          <w:rFonts w:cstheme="minorHAnsi"/>
+        </w:rPr>
+        <w:t>t</w:t>
+      </w:r>
+      <w:proofErr w:type="spellStart"/>
+      <w:r>
+        <w:rPr>
+          <w:rFonts w:cstheme="minorHAnsi"/>
+        </w:rPr>
+        <w:t xml:space="preserve"> </w:t>
+      </w:r>
+      <w:proofErr w:type="spellEnd"/>
+      <w:r>
+        <w:rPr>
+          <w:rFonts w:cstheme="minorHAnsi"/>
+        </w:rPr>
+        <w:t xml:space="preserve">is important </w:t>
+      </w:r>
+      <w:r>
+        <w:rPr>
+          <w:rFonts w:cstheme="minorHAnsi"/>
+        </w:rPr>
+        <w:t xml:space="preserve">that </w:t>
+      </w:r>
+      <w:r>
+        <w:rPr>
+          <w:rFonts w:cstheme="minorHAnsi"/>
+        </w:rPr>
+        <w:t xml:space="preserve">the game is secure against players </w:t>
+      </w:r>
+      <w:r>
+        <w:rPr>
+          <w:rFonts w:cstheme="minorHAnsi"/>
+        </w:rPr>
+        <w:t xml:space="preserve">or outside </w:t>
+      </w:r>
+      <w:r>
+        <w:rPr>
+          <w:rFonts w:cstheme="minorHAnsi"/>
+        </w:rPr>
+        <w:t>adversaries</w:t>
+      </w:r>
+      <w:r>
+        <w:rPr>
+          <w:rFonts w:cstheme="minorHAnsi"/>
+        </w:rPr>
+        <w:t xml:space="preserve"> from </w:t>
+      </w:r>
+      <w:r>
+        <w:rPr>
+          <w:rFonts w:cstheme="minorHAnsi"/>
+        </w:rPr>
+        <w:t xml:space="preserve">intentionally or unintentionally </w:t>
+      </w:r>
+      <w:r>
+        <w:rPr>
+          <w:rFonts w:cstheme="minorHAnsi"/>
+        </w:rPr>
+        <w:t>influencing games or otherwise skirting the rules</w:t>
+      </w:r>
+      <w:r>
+        <w:rPr>
+          <w:rFonts w:cstheme="minorHAnsi"/>
+        </w:rPr>
+        <w:t xml:space="preserve">.  For example, a user shouldn’t be able to assign themselves cells not properly captured, </w:t>
+      </w:r>
+      <w:r>
+        <w:rPr>
+          <w:rFonts w:cstheme="minorHAnsi"/>
+        </w:rPr>
+        <w:t xml:space="preserve">make moves out of turn, </w:t>
+      </w:r>
+      <w:r>
+        <w:rPr>
+          <w:rFonts w:cstheme="minorHAnsi"/>
+        </w:rPr>
+        <w:t>chang</w:t>
+      </w:r>
+      <w:r>
+        <w:rPr>
+          <w:rFonts w:cstheme="minorHAnsi"/>
+        </w:rPr>
+        <w:t>e</w:t>
+      </w:r>
+      <w:r>
+        <w:rPr>
+          <w:rFonts w:cstheme="minorHAnsi"/>
+        </w:rPr>
+        <w:t xml:space="preserve"> win/loss records or block other players from competing.  </w:t>
+      </w:r>
+      <w:r>
+        <w:rPr>
+          <w:rFonts w:cstheme="minorHAnsi"/>
+        </w:rPr>
+        <w:t xml:space="preserve">Non-authorized users should not have access to account information, audit files, game logs, win/loss records, etc. </w:t>
+      </w:r>
+      <w:r>
+        <w:rPr>
+          <w:rFonts w:cstheme="minorHAnsi"/>
+        </w:rPr>
+        <w:t>Therefore</w:t>
+      </w:r>
+      <w:r>
+        <w:rPr>
+          <w:rFonts w:cstheme="minorHAnsi"/>
+        </w:rPr>
+        <w:t>,</w:t>
+      </w:r>
+      <w:r>
+        <w:rPr>
+          <w:rFonts w:cstheme="minorHAnsi"/>
+        </w:rPr>
+        <w:t xml:space="preserve"> we secured the game against m</w:t>
+      </w:r>
+      <w:r>
+        <w:rPr>
+          <w:rFonts w:cstheme="minorHAnsi"/>
+        </w:rPr>
+        <w:t xml:space="preserve">oderate threats, </w:t>
+      </w:r>
+      <w:r>
+        <w:rPr>
+          <w:rFonts w:cstheme="minorHAnsi"/>
+        </w:rPr>
+        <w:t xml:space="preserve">where a possible </w:t>
+      </w:r>
+      <w:r>
+        <w:rPr>
+          <w:rFonts w:cstheme="minorHAnsi"/>
+        </w:rPr>
+        <w:t>breach could have a serious adverse impact</w:t>
+      </w:r>
+      <w:r>
+        <w:rPr>
+          <w:rFonts w:cstheme="minorHAnsi"/>
+        </w:rPr>
+        <w:t xml:space="preserve"> such as</w:t>
+      </w:r>
+      <w:r>
+        <w:rPr>
+          <w:rFonts w:cstheme="minorHAnsi"/>
+        </w:rPr>
+        <w:t xml:space="preserve"> </w:t>
+      </w:r>
+      <w:r>
+        <w:rPr>
+          <w:rFonts w:cstheme="minorHAnsi"/>
+        </w:rPr>
+        <w:t xml:space="preserve">a </w:t>
+      </w:r>
+      <w:r>
+        <w:rPr>
+          <w:rFonts w:cstheme="minorHAnsi"/>
+        </w:rPr>
+        <w:t>loss of money</w:t>
+      </w:r>
+      <w:r>
+        <w:rPr>
+          <w:rFonts w:cstheme="minorHAnsi"/>
+        </w:rPr>
+        <w:t xml:space="preserve"> or </w:t>
+      </w:r>
+      <w:r>
+        <w:rPr>
+          <w:rFonts w:cstheme="minorHAnsi"/>
+        </w:rPr>
+        <w:t xml:space="preserve">inappropriate </w:t>
+      </w:r>
+      <w:r>
+        <w:rPr>
+          <w:rFonts w:cstheme="minorHAnsi"/>
+        </w:rPr>
+        <w:t>awarding</w:t>
+      </w:r>
+      <w:r>
+        <w:rPr>
+          <w:rFonts w:cstheme="minorHAnsi"/>
+        </w:rPr>
+        <w:t xml:space="preserve"> of money</w:t>
+      </w:r>
+      <w:r>
+        <w:rPr>
+          <w:rFonts w:cstheme="minorHAnsi"/>
+        </w:rPr>
+        <w:t xml:space="preserve">. </w:t>
+      </w:r>
+      <w:r>
+        <w:rPr>
+          <w:rFonts w:cstheme="minorHAnsi"/>
+        </w:rPr>
+        <w:t xml:space="preserve"> For instance</w:t>
+      </w:r>
+      <w:r>
+        <w:rPr>
+          <w:rFonts w:cstheme="minorHAnsi"/>
+        </w:rPr>
+        <w:t>,</w:t>
+      </w:r>
+      <w:r>
+        <w:rPr>
+          <w:rFonts w:cstheme="minorHAnsi"/>
+        </w:rPr>
+        <w:t xml:space="preserve"> in a tournament if a user could independently update their win/loss record, they could potentially </w:t>
+      </w:r>
+      <w:r>
+        <w:rPr>
+          <w:rFonts w:cstheme="minorHAnsi"/>
+        </w:rPr>
+        <w:t>set themselves up to win</w:t>
+      </w:r>
+      <w:r>
+        <w:rPr>
+          <w:rFonts w:cstheme="minorHAnsi"/>
+        </w:rPr>
+        <w:t xml:space="preserve"> the money.</w:t>
+      </w:r>
+    </w:p>
+    <w:p>
+      <w:pPr>
+        <w:rPr>
+          <w:rFonts w:cstheme="minorHAnsi"/>
+        </w:rPr>
+      </w:pPr>
+    </w:p>
+    <w:p>
+      <w:pPr>
+        <w:rPr>
+          <w:rFonts w:cstheme="minorHAnsi"/>
+        </w:rPr>
+      </w:pPr>
+      <w:r>
+        <w:rPr>
+          <w:rFonts w:cstheme="minorHAnsi"/>
+        </w:rPr>
+        <w:t>We focused on maintaining a high level of fidelity for the games in play.  Although we limited what the users could select for input by providing</w:t>
+      </w:r>
+      <w:r>
+        <w:rPr>
+          <w:rFonts w:cstheme="minorHAnsi"/>
+        </w:rPr>
+        <w:t xml:space="preserve"> </w:t>
+      </w:r>
+      <w:r>
+        <w:rPr>
+          <w:rFonts w:cstheme="minorHAnsi"/>
+        </w:rPr>
+        <w:t>pull down menus</w:t>
+      </w:r>
+    </w:p>
+    <w:p>
+      <w:pPr>
+        <w:rPr>
+          <w:rFonts w:cstheme="minorHAnsi"/>
+        </w:rPr>
+      </w:pPr>
+    </w:p>
+    <w:p>
+      <w:pPr>
+        <w:rPr>
+          <w:rFonts w:cstheme="minorHAnsi"/>
+        </w:rPr>
+      </w:pPr>
+      <w:r>
+        <w:rPr>
+          <w:rFonts w:cstheme="minorHAnsi"/>
+        </w:rPr>
+        <w:t xml:space="preserve">We reviewed </w:t>
+      </w:r>
+      <w:r>
+        <w:rPr>
+          <w:rFonts w:cstheme="minorHAnsi"/>
+        </w:rPr>
+        <w:t xml:space="preserve">OWASP top ten vulnerabilities </w:t>
+      </w:r>
+      <w:proofErr w:type="gramStart"/>
+      <w:r>
+        <w:rPr>
+          <w:rFonts w:cstheme="minorHAnsi"/>
+        </w:rPr>
+        <w:t xml:space="preserve">( </w:t>
+      </w:r>
+      <w:r>
+        <w:rPr>
+          <w:rFonts w:cstheme="minorHAnsi"/>
+        </w:rPr>
+        <w:t>https://owasp.org/www-project-top-ten/</w:t>
+      </w:r>
+      <w:proofErr w:type="gramEnd"/>
+      <w:r>
+        <w:rPr>
+          <w:rFonts w:cstheme="minorHAnsi"/>
+        </w:rPr>
+        <w:t xml:space="preserve"> ) to see if any could be potential vulnerabilities for our game.</w:t>
+      </w:r>
+      <w:r>
+        <w:rPr>
+          <w:rFonts w:cstheme="minorHAnsi"/>
+        </w:rPr>
+        <w:t xml:space="preserve"> Below is our evaluation.</w:t>
+      </w:r>
+    </w:p>
+    <w:p>
+      <w:pPr>
+        <w:rPr>
+          <w:rFonts w:cstheme="minorHAnsi"/>
+        </w:rPr>
+      </w:pPr>
+    </w:p>
+    <w:p>
+      <w:pPr>
+        <w:rPr>
+          <w:rFonts w:cstheme="minorHAnsi"/>
+        </w:rPr>
+      </w:pPr>
+      <w:r>
+        <w:rPr>
+          <w:rFonts w:cstheme="minorHAnsi"/>
+        </w:rPr>
+        <w:t>Injection Flaw (</w:t>
+      </w:r>
+      <w:proofErr w:type="gramStart"/>
+      <w:r>
+        <w:rPr>
+          <w:rFonts w:cstheme="minorHAnsi"/>
+        </w:rPr>
+        <w:t>e.g.</w:t>
+      </w:r>
+      <w:proofErr w:type="gramEnd"/>
+      <w:r>
+        <w:rPr>
+          <w:rFonts w:cstheme="minorHAnsi"/>
+        </w:rPr>
+        <w:t xml:space="preserve"> SQL injection)</w:t>
+      </w:r>
+    </w:p>
+    <w:p>
+      <w:pPr>
+        <w:rPr>
+          <w:rFonts w:cstheme="minorHAnsi"/>
+        </w:rPr>
+      </w:pPr>
+      <w:r>
+        <w:rPr>
+          <w:rFonts w:cstheme="minorHAnsi"/>
+        </w:rPr>
+        <w:t>Broken Authentication</w:t>
+      </w:r>
+    </w:p>
+    <w:p>
+      <w:pPr>
+        <w:rPr>
+          <w:rFonts w:cstheme="minorHAnsi"/>
+        </w:rPr>
+      </w:pPr>
+      <w:r>
+        <w:rPr>
+          <w:rFonts w:cstheme="minorHAnsi"/>
+        </w:rPr>
+        <w:t>Sensitive Data Exposure</w:t>
+      </w:r>
+    </w:p>
+    <w:p>
+      <w:pPr>
+        <w:rPr>
+          <w:rFonts w:cstheme="minorHAnsi"/>
+        </w:rPr>
+      </w:pPr>
+      <w:r>
+        <w:rPr>
+          <w:rFonts w:cstheme="minorHAnsi"/>
+        </w:rPr>
+        <w:t>XML External Entities (XXE)</w:t>
+      </w:r>
+    </w:p>
+    <w:p>
+      <w:pPr>
+        <w:rPr>
+          <w:rFonts w:cstheme="minorHAnsi"/>
+        </w:rPr>
+      </w:pPr>
+      <w:r>
+        <w:rPr>
+          <w:rFonts w:cstheme="minorHAnsi"/>
+        </w:rPr>
+        <w:t>Broken Access Control</w:t>
+      </w:r>
+    </w:p>
+    <w:p>
+      <w:pPr>
+        <w:rPr>
+          <w:rFonts w:cstheme="minorHAnsi"/>
+        </w:rPr>
+      </w:pPr>
+      <w:r>
+        <w:rPr>
+          <w:rFonts w:cstheme="minorHAnsi"/>
+        </w:rPr>
+        <w:t>Security Misconfiguration</w:t>
+      </w:r>
+    </w:p>
+    <w:p>
+      <w:pPr>
+        <w:rPr>
+          <w:rFonts w:cstheme="minorHAnsi"/>
+        </w:rPr>
+      </w:pPr>
+      <w:r>
+        <w:rPr>
+          <w:rFonts w:cstheme="minorHAnsi"/>
+        </w:rPr>
+        <w:t>Cross Site Scripting (XSS)</w:t>
+      </w:r>
+    </w:p>
+    <w:p>
+      <w:pPr>
+        <w:rPr>
+          <w:rFonts w:cstheme="minorHAnsi"/>
+        </w:rPr>
+      </w:pPr>
+      <w:r>
+        <w:rPr>
+          <w:rFonts w:cstheme="minorHAnsi"/>
+        </w:rPr>
+        <w:t xml:space="preserve">Insecure </w:t>
+      </w:r>
+      <w:proofErr w:type="gramStart"/>
+      <w:r>
+        <w:rPr>
+          <w:rFonts w:cstheme="minorHAnsi"/>
+        </w:rPr>
+        <w:t>Deserialization  -</w:t>
+      </w:r>
+      <w:proofErr w:type="gramEnd"/>
+      <w:r>
+        <w:rPr>
+          <w:rFonts w:cstheme="minorHAnsi"/>
+        </w:rPr>
+        <w:t xml:space="preserve"> use REGEX to validate move data from </w:t>
+      </w:r>
+      <w:r>
+        <w:rPr>
+          <w:rFonts w:cstheme="minorHAnsi"/>
+        </w:rPr>
+        <w:t>deserialization of JSON from client</w:t>
+      </w:r>
+    </w:p>
+    <w:p>
+      <w:pPr>
+        <w:rPr>
+          <w:rFonts w:cstheme="minorHAnsi"/>
+        </w:rPr>
+      </w:pPr>
+    </w:p>
+    <w:p>
+      <w:pPr>
+        <w:rPr>
+          <w:rFonts w:cstheme="minorHAnsi"/>
+        </w:rPr>
+      </w:pPr>
+      <w:r>
+        <w:rPr>
+          <w:rFonts w:cstheme="minorHAnsi"/>
+        </w:rPr>
+        <w:t>Using Components with Known Vulnerabilities</w:t>
+      </w:r>
+    </w:p>
+    <w:p>
+      <w:pPr>
+        <w:rPr>
+          <w:rFonts w:cstheme="minorHAnsi"/>
+        </w:rPr>
+      </w:pPr>
+      <w:r>
+        <w:rPr>
+          <w:rFonts w:cstheme="minorHAnsi"/>
+        </w:rPr>
+        <w:t>Insufficient Logging &amp; Monitoring</w:t>
+      </w:r>
+    </w:p>
+    <w:p>
+      <w:pPr>
+        <w:rPr>
+          <w:rFonts w:cstheme="minorHAnsi"/>
+        </w:rPr>
+      </w:pPr>
+    </w:p>
+    <w:p>
+      <w:pPr>
+        <w:rPr>
+          <w:rFonts w:cstheme="minorHAnsi"/>
+        </w:rPr>
+      </w:pPr>
+      <w:r>
+        <w:rPr>
+          <w:rFonts w:cstheme="minorHAnsi"/>
+        </w:rPr>
+        <w:t xml:space="preserve"> </w:t>
+      </w:r>
+    </w:p>
+    <w:p>
+      <w:pPr>
+        <w:rPr>
+          <w:rFonts w:cstheme="minorHAnsi"/>
+        </w:rPr>
+      </w:pPr>
+      <w:r>
+        <w:rPr>
+          <w:rFonts w:cstheme="minorHAnsi"/>
+        </w:rPr>
+        <w:t xml:space="preserve">We used the “safety” static evaluation tool to verify that the libraries we used did not have </w:t>
+      </w:r>
+      <w:r>
+        <w:rPr>
+          <w:rFonts w:cstheme="minorHAnsi"/>
+        </w:rPr>
+        <w:t xml:space="preserve">known </w:t>
+      </w:r>
+      <w:r>
+        <w:rPr>
+          <w:rFonts w:cstheme="minorHAnsi"/>
+        </w:rPr>
+        <w:t xml:space="preserve">vulnerabilities.  </w:t>
+      </w:r>
+    </w:p>
+    <w:p>
+      <w:r>
+        <w:rPr>
+          <w:noProof/>
+        </w:rPr>
+        <w:lastRenderedPageBreak/>
+        <w:drawing>
+          <wp:inline distT="0" distB="0" distL="0" distR="0" wp14:anchorId="55A07F0B" wp14:editId="1AF629A7">
+            <wp:extent cx="4200808" cy="2596333"/>
+            <wp:effectExtent l="0" t="0" r="3175" b="0"/>
+            <wp:docPr id="3" name="Picture 3" descr="Diagram&#10;&#10;Description automatically generated"/>
+            <wp:cNvGraphicFramePr>
+              <a:graphicFrameLocks xmlns:a="http://schemas.openxmlformats.org/drawingml/2006/main" noChangeAspect="1"/>
+            </wp:cNvGraphicFramePr>
+            <a:graphic xmlns:a="http://schemas.openxmlformats.org/drawingml/2006/main">
+              <a:graphicData uri="http://schemas.openxmlformats.org/drawingml/2006/picture">
+                <pic:pic xmlns:pic="http://schemas.openxmlformats.org/drawingml/2006/picture">
+                  <pic:nvPicPr>
+                    <pic:cNvPr id="3" name="Picture 3" descr="Diagram&#10;&#10;Description automatically generated"/>
+                    <pic:cNvPicPr/>
+                  </pic:nvPicPr>
+                  <pic:blipFill>
+                    <a:blip r:embed="rId8" cstate="print">
+                      <a:extLst>
+                        <a:ext uri="{28A0092B-C50C-407E-A947-70E740481C1C}">
+                          <a14:useLocalDpi xmlns:a14="http://schemas.microsoft.com/office/drawing/2010/main" val="0"/>
+                        </a:ext>
+                      </a:extLst>
+                    </a:blip>
+                    <a:stretch>
+                      <a:fillRect/>
+                    </a:stretch>
+                  </pic:blipFill>
+                  <pic:spPr>
+                    <a:xfrm>
+                      <a:off x="0" y="0"/>
+                      <a:ext cx="4220450" cy="2608473"/>
+                    </a:xfrm>
+                    <a:prstGeom prst="rect">
+                      <a:avLst/>
+                    </a:prstGeom>
+                  </pic:spPr>
+                </pic:pic>
+              </a:graphicData>
+            </a:graphic>
+          </wp:inline>
+        </w:drawing>
+      </w:r>
+    </w:p>
+    <w:p>
+      <w:pPr>
+        <w:spacing w:before="100" w:beforeAutospacing="1" w:after="100" w:afterAutospacing="1"/>
+        <w:rPr>
+          <w:rFonts w:ascii="-webkit-standard" w:eastAsia="Times New Roman" w:hAnsi="-webkit-standard" w:cs="Times New Roman"/>
+          <w:color w:val="000000"/>
+        </w:rPr>
+      </w:pPr>
+    </w:p>
+    <w:p>
+      <w:pPr>
+        <w:spacing w:before="100" w:beforeAutospacing="1" w:after="100" w:afterAutospacing="1"/>
+        <w:rPr>
+          <w:rFonts w:ascii="-webkit-standard" w:eastAsia="Times New Roman" w:hAnsi="-webkit-standard" w:cs="Times New Roman"/>
+          <w:i/>
+          <w:iCs/>
+          <w:color w:val="000000"/>
+        </w:rPr>
+      </w:pPr>
+    </w:p>
     <w:p>
       <w:pPr>
         <w:spacing w:before="100" w:beforeAutospacing="1" w:after="100" w:afterAutospacing="1"/>
@@ -2181,8 +3575,9 @@
           <w:iCs/>
           <w:color w:val="000000"/>
         </w:rPr>
-        <w:t xml:space="preserve">Assurance case </w:t>
-      </w:r>
+        <w:t xml:space="preserve">Assurance case should be a convincing argument for why it’s secure.  Justify in the assurance case that it is enough, ensuring a </w:t>
+      </w:r>
+      <w:proofErr w:type="gramStart"/>
       <w:r>
         <w:rPr>
           <w:rFonts w:ascii="-webkit-standard" w:eastAsia="Times New Roman" w:hAnsi="-webkit-standard" w:cs="Times New Roman"/>
@@ -2190,8 +3585,9 @@
           <w:iCs/>
           <w:color w:val="000000"/>
         </w:rPr>
-        <w:t>should be</w:t>
-      </w:r>
+        <w:t>fair minded</w:t>
+      </w:r>
+      <w:proofErr w:type="gramEnd"/>
       <w:r>
         <w:rPr>
           <w:rFonts w:ascii="-webkit-standard" w:eastAsia="Times New Roman" w:hAnsi="-webkit-standard" w:cs="Times New Roman"/>
@@ -2199,45 +3595,7 @@
           <w:iCs/>
           <w:color w:val="000000"/>
         </w:rPr>
-        <w:t xml:space="preserve"> a convincing argument for why it’s secure.  Justify in the assurance case that it is enough, ensuring a </w:t>
-      </w:r>
-      <w:proofErr w:type="gramStart"/>
-      <w:r>
-        <w:rPr>
-          <w:rFonts w:ascii="-webkit-standard" w:eastAsia="Times New Roman" w:hAnsi="-webkit-standard" w:cs="Times New Roman"/>
-          <w:i/>
-          <w:iCs/>
-          <w:color w:val="000000"/>
-        </w:rPr>
-        <w:t>fair minded</w:t>
-      </w:r>
-      <w:proofErr w:type="gramEnd"/>
-      <w:r>
-        <w:rPr>
-          <w:rFonts w:ascii="-webkit-standard" w:eastAsia="Times New Roman" w:hAnsi="-webkit-standard" w:cs="Times New Roman"/>
-          <w:i/>
-          <w:iCs/>
-          <w:color w:val="000000"/>
-        </w:rPr>
-        <w:t xml:space="preserve"> decision maker would </w:t>
-      </w:r>
-      <w:r>
-        <w:rPr>
-          <w:rFonts w:ascii="-webkit-standard" w:eastAsia="Times New Roman" w:hAnsi="-webkit-standard" w:cs="Times New Roman"/>
-          <w:i/>
-          <w:iCs/>
-          <w:color w:val="000000"/>
-        </w:rPr>
-        <w:t xml:space="preserve">find </w:t>
-      </w:r>
-      <w:r>
-        <w:rPr>
-          <w:rFonts w:ascii="-webkit-standard" w:eastAsia="Times New Roman" w:hAnsi="-webkit-standard" w:cs="Times New Roman"/>
-          <w:i/>
-          <w:iCs/>
-          <w:color w:val="000000"/>
-        </w:rPr>
-        <w:t>the risk acceptable</w:t>
+        <w:t xml:space="preserve"> decision maker would find the risk acceptable</w:t>
       </w:r>
     </w:p>
     <w:p>
@@ -2483,6 +3841,7 @@
           <w:sz w:val="16"/>
           <w:szCs w:val="16"/>
         </w:rPr>
+        <w:lastRenderedPageBreak/>
         <w:t>Bottom of Form</w:t>
       </w:r>
     </w:p>
@@ -3768,6 +5127,7 @@
   <w:style w:type="character" w:default="1" w:styleId="DefaultParagraphFont">
     <w:name w:val="Default Paragraph Font"/>
     <w:uiPriority w:val="1"/>
+    <w:semiHidden/>
     <w:unhideWhenUsed/>
   </w:style>
   <w:style w:type="table" w:default="1" w:styleId="TableNormal">
